--- a/Design Document/VitonBetDesignDoc.docx
+++ b/Design Document/VitonBetDesignDoc.docx
@@ -10,6 +10,7 @@
           <w:docPartUnique/>
         </w:docPartObj>
       </w:sdtPr>
+      <w:sdtEndPr/>
       <w:sdtContent>
         <w:p>
           <w:r>
@@ -221,7 +222,7 @@
                                 <a:avLst/>
                               </a:prstGeom>
                               <a:blipFill>
-                                <a:blip r:embed="rId7"/>
+                                <a:blip r:embed="rId8"/>
                                 <a:stretch>
                                   <a:fillRect r="-7574"/>
                                 </a:stretch>
@@ -273,7 +274,7 @@
                       <v:path arrowok="t" o:connecttype="custom" o:connectlocs="0,0;7315200,0;7315200,1130373;3620757,733885;0,1092249;0,0" o:connectangles="0,0,0,0,0,0"/>
                     </v:shape>
                     <v:rect id="Rectangle 151" o:spid="_x0000_s1028" style="position:absolute;width:7315200;height:1216152;visibility:visible;mso-wrap-style:square;v-text-anchor:middle" o:gfxdata="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" stroked="f" strokeweight="1pt">
-                      <v:fill r:id="rId8" o:title="" rotate="t" type="frame"/>
+                      <v:fill r:id="rId9" o:title="" rotate="t" type="frame"/>
                     </v:rect>
                     <w10:wrap anchorx="page" anchory="page"/>
                   </v:group>
@@ -400,6 +401,7 @@
                                   <w:dataBinding w:prefixMappings="xmlns:ns0='http://purl.org/dc/elements/1.1/' xmlns:ns1='http://schemas.openxmlformats.org/package/2006/metadata/core-properties' " w:xpath="/ns1:coreProperties[1]/ns0:subject[1]" w:storeItemID="{6C3C8BC8-F283-45AE-878A-BAB7291924A1}"/>
                                   <w:text/>
                                 </w:sdtPr>
+                                <w:sdtEndPr/>
                                 <w:sdtContent>
                                   <w:p>
                                     <w:pPr>
@@ -662,7 +664,6 @@
                                     <w:szCs w:val="20"/>
                                   </w:rPr>
                                 </w:pPr>
-                                <w:proofErr w:type="spellStart"/>
                                 <w:r>
                                   <w:rPr>
                                     <w:b/>
@@ -670,17 +671,7 @@
                                     <w:sz w:val="28"/>
                                     <w:szCs w:val="20"/>
                                   </w:rPr>
-                                  <w:t>Zan</w:t>
-                                </w:r>
-                                <w:proofErr w:type="spellEnd"/>
-                                <w:r>
-                                  <w:rPr>
-                                    <w:b/>
-                                    <w:color w:val="595959" w:themeColor="text1" w:themeTint="A6"/>
-                                    <w:sz w:val="28"/>
-                                    <w:szCs w:val="20"/>
-                                  </w:rPr>
-                                  <w:t xml:space="preserve"> Smirnov</w:t>
+                                  <w:t>Zan Smirnov</w:t>
                                 </w:r>
                                 <w:r>
                                   <w:rPr>
@@ -719,19 +710,8 @@
                                     <w:sz w:val="28"/>
                                     <w:szCs w:val="20"/>
                                   </w:rPr>
-                                  <w:t xml:space="preserve">Daniel </w:t>
+                                  <w:t>Daniel Vegera</w:t>
                                 </w:r>
-                                <w:proofErr w:type="spellStart"/>
-                                <w:r>
-                                  <w:rPr>
-                                    <w:b/>
-                                    <w:color w:val="595959" w:themeColor="text1" w:themeTint="A6"/>
-                                    <w:sz w:val="28"/>
-                                    <w:szCs w:val="20"/>
-                                  </w:rPr>
-                                  <w:t>Vegera</w:t>
-                                </w:r>
-                                <w:proofErr w:type="spellEnd"/>
                                 <w:r>
                                   <w:rPr>
                                     <w:color w:val="595959" w:themeColor="text1" w:themeTint="A6"/>
@@ -1008,6 +988,7 @@
                                   <w:dataBinding w:prefixMappings="xmlns:ns0='http://purl.org/dc/elements/1.1/' xmlns:ns1='http://schemas.openxmlformats.org/package/2006/metadata/core-properties' " w:xpath="/ns1:coreProperties[1]/ns0:creator[1]" w:storeItemID="{6C3C8BC8-F283-45AE-878A-BAB7291924A1}"/>
                                   <w:text/>
                                 </w:sdtPr>
+                                <w:sdtEndPr/>
                                 <w:sdtContent>
                                   <w:p>
                                     <w:pPr>
@@ -1019,7 +1000,6 @@
                                         <w:szCs w:val="28"/>
                                       </w:rPr>
                                     </w:pPr>
-                                    <w:proofErr w:type="spellStart"/>
                                     <w:r>
                                       <w:rPr>
                                         <w:color w:val="595959" w:themeColor="text1" w:themeTint="A6"/>
@@ -1029,7 +1009,6 @@
                                       </w:rPr>
                                       <w:t>VitonBet</w:t>
                                     </w:r>
-                                    <w:proofErr w:type="spellEnd"/>
                                   </w:p>
                                 </w:sdtContent>
                               </w:sdt>
@@ -1056,6 +1035,7 @@
                                     <w:dataBinding w:prefixMappings="xmlns:ns0='http://schemas.microsoft.com/office/2006/coverPageProps' " w:xpath="/ns0:CoverPageProperties[1]/ns0:CompanyEmail[1]" w:storeItemID="{55AF091B-3C7A-41E3-B477-F2FDAA23CFDA}"/>
                                     <w:text/>
                                   </w:sdtPr>
+                                  <w:sdtEndPr/>
                                   <w:sdtContent>
                                     <w:r>
                                       <w:rPr>
@@ -1067,6 +1047,25 @@
                                     </w:r>
                                   </w:sdtContent>
                                 </w:sdt>
+                              </w:p>
+                              <w:p>
+                                <w:pPr>
+                                  <w:pStyle w:val="NoSpacing"/>
+                                  <w:jc w:val="right"/>
+                                  <w:rPr>
+                                    <w:color w:val="595959" w:themeColor="text1" w:themeTint="A6"/>
+                                    <w:sz w:val="18"/>
+                                    <w:szCs w:val="18"/>
+                                  </w:rPr>
+                                </w:pPr>
+                                <w:r>
+                                  <w:rPr>
+                                    <w:color w:val="595959" w:themeColor="text1" w:themeTint="A6"/>
+                                    <w:sz w:val="18"/>
+                                    <w:szCs w:val="18"/>
+                                  </w:rPr>
+                                  <w:t>Revision 1.0</w:t>
+                                </w:r>
                               </w:p>
                             </w:txbxContent>
                           </wps:txbx>
@@ -1090,7 +1089,11 @@
               </mc:Choice>
               <mc:Fallback>
                 <w:pict>
-                  <v:shape w14:anchorId="4616D9C0" id="Text Box 152" o:spid="_x0000_s1028" type="#_x0000_t202" style="position:absolute;margin-left:18.6pt;margin-top:693.15pt;width:8in;height:1in;z-index:251660288;visibility:visible;mso-wrap-style:square;mso-width-percent:941;mso-height-percent:92;mso-wrap-distance-left:9pt;mso-wrap-distance-top:0;mso-wrap-distance-right:9pt;mso-wrap-distance-bottom:0;mso-position-horizontal:absolute;mso-position-horizontal-relative:page;mso-position-vertical:absolute;mso-position-vertical-relative:page;mso-width-percent:941;mso-height-percent:92;mso-width-relative:page;mso-height-relative:page;v-text-anchor:bottom" o:gfxdata="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" filled="f" stroked="f" strokeweight=".5pt">
+                  <v:shapetype w14:anchorId="4616D9C0" id="_x0000_t202" coordsize="21600,21600" o:spt="202" path="m0,0l0,21600,21600,21600,21600,0xe">
+                    <v:stroke joinstyle="miter"/>
+                    <v:path gradientshapeok="t" o:connecttype="rect"/>
+                  </v:shapetype>
+                  <v:shape id="Text Box 152" o:spid="_x0000_s1028" type="#_x0000_t202" style="position:absolute;margin-left:18.6pt;margin-top:693.15pt;width:8in;height:1in;z-index:251660288;visibility:visible;mso-wrap-style:square;mso-width-percent:941;mso-height-percent:92;mso-wrap-distance-left:9pt;mso-wrap-distance-top:0;mso-wrap-distance-right:9pt;mso-wrap-distance-bottom:0;mso-position-horizontal:absolute;mso-position-horizontal-relative:page;mso-position-vertical:absolute;mso-position-vertical-relative:page;mso-width-percent:941;mso-height-percent:92;mso-width-relative:page;mso-height-relative:page;v-text-anchor:bottom" o:gfxdata="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" filled="f" stroked="f" strokeweight=".5pt">
                     <v:textbox inset="126pt,0,54pt,0">
                       <w:txbxContent>
                         <w:sdt>
@@ -1106,6 +1109,7 @@
                             <w:dataBinding w:prefixMappings="xmlns:ns0='http://purl.org/dc/elements/1.1/' xmlns:ns1='http://schemas.openxmlformats.org/package/2006/metadata/core-properties' " w:xpath="/ns1:coreProperties[1]/ns0:creator[1]" w:storeItemID="{6C3C8BC8-F283-45AE-878A-BAB7291924A1}"/>
                             <w:text/>
                           </w:sdtPr>
+                          <w:sdtEndPr/>
                           <w:sdtContent>
                             <w:p>
                               <w:pPr>
@@ -1117,7 +1121,6 @@
                                   <w:szCs w:val="28"/>
                                 </w:rPr>
                               </w:pPr>
-                              <w:proofErr w:type="spellStart"/>
                               <w:r>
                                 <w:rPr>
                                   <w:color w:val="595959" w:themeColor="text1" w:themeTint="A6"/>
@@ -1127,7 +1130,6 @@
                                 </w:rPr>
                                 <w:t>VitonBet</w:t>
                               </w:r>
-                              <w:proofErr w:type="spellEnd"/>
                             </w:p>
                           </w:sdtContent>
                         </w:sdt>
@@ -1154,6 +1156,7 @@
                               <w:dataBinding w:prefixMappings="xmlns:ns0='http://schemas.microsoft.com/office/2006/coverPageProps' " w:xpath="/ns0:CoverPageProperties[1]/ns0:CompanyEmail[1]" w:storeItemID="{55AF091B-3C7A-41E3-B477-F2FDAA23CFDA}"/>
                               <w:text/>
                             </w:sdtPr>
+                            <w:sdtEndPr/>
                             <w:sdtContent>
                               <w:r>
                                 <w:rPr>
@@ -1165,6 +1168,25 @@
                               </w:r>
                             </w:sdtContent>
                           </w:sdt>
+                        </w:p>
+                        <w:p>
+                          <w:pPr>
+                            <w:pStyle w:val="NoSpacing"/>
+                            <w:jc w:val="right"/>
+                            <w:rPr>
+                              <w:color w:val="595959" w:themeColor="text1" w:themeTint="A6"/>
+                              <w:sz w:val="18"/>
+                              <w:szCs w:val="18"/>
+                            </w:rPr>
+                          </w:pPr>
+                          <w:r>
+                            <w:rPr>
+                              <w:color w:val="595959" w:themeColor="text1" w:themeTint="A6"/>
+                              <w:sz w:val="18"/>
+                              <w:szCs w:val="18"/>
+                            </w:rPr>
+                            <w:t>Revision 1.0</w:t>
+                          </w:r>
                         </w:p>
                       </w:txbxContent>
                     </v:textbox>
@@ -1213,7 +1235,7 @@
                         </pic:cNvPicPr>
                       </pic:nvPicPr>
                       <pic:blipFill>
-                        <a:blip r:embed="rId9">
+                        <a:blip r:embed="rId10">
                           <a:extLst>
                             <a:ext uri="{28A0092B-C50C-407E-A947-70E740481C1C}">
                               <a14:useLocalDpi xmlns:a14="http://schemas.microsoft.com/office/drawing/2010/main" val="0"/>
@@ -1302,7 +1324,7 @@
                         </pic:cNvPicPr>
                       </pic:nvPicPr>
                       <pic:blipFill>
-                        <a:blip r:embed="rId10">
+                        <a:blip r:embed="rId11">
                           <a:extLst>
                             <a:ext uri="{28A0092B-C50C-407E-A947-70E740481C1C}">
                               <a14:useLocalDpi xmlns:a14="http://schemas.microsoft.com/office/drawing/2010/main" val="0"/>
@@ -1405,7 +1427,7 @@
           <w:noProof/>
         </w:rPr>
         <w:tab/>
-        <w:t>2</w:t>
+        <w:t>3</w:t>
       </w:r>
     </w:p>
     <w:p>
@@ -1419,7 +1441,7 @@
         <w:rPr>
           <w:noProof/>
         </w:rPr>
-        <w:t>About the App</w:t>
+        <w:t>Description about the app</w:t>
       </w:r>
       <w:r>
         <w:rPr>
@@ -1431,7 +1453,7 @@
     </w:p>
     <w:p>
       <w:pPr>
-        <w:pStyle w:val="TOC1"/>
+        <w:pStyle w:val="TOC2"/>
         <w:rPr>
           <w:noProof/>
         </w:rPr>
@@ -1440,7 +1462,7 @@
         <w:rPr>
           <w:noProof/>
         </w:rPr>
-        <w:t>UML Class Diagram</w:t>
+        <w:t>Application Features</w:t>
       </w:r>
       <w:r>
         <w:rPr>
@@ -1461,7 +1483,13 @@
         <w:rPr>
           <w:noProof/>
         </w:rPr>
-        <w:t>Screen Flows</w:t>
+        <w:t>U</w:t>
+      </w:r>
+      <w:r>
+        <w:rPr>
+          <w:noProof/>
+        </w:rPr>
+        <w:t>ML Class Diagram</w:t>
       </w:r>
       <w:r>
         <w:rPr>
@@ -1482,7 +1510,7 @@
         <w:rPr>
           <w:noProof/>
         </w:rPr>
-        <w:t>Use Case</w:t>
+        <w:t>Screen Flows</w:t>
       </w:r>
       <w:r>
         <w:rPr>
@@ -1503,7 +1531,7 @@
         <w:rPr>
           <w:noProof/>
         </w:rPr>
-        <w:t>Database Design</w:t>
+        <w:t>Use Case</w:t>
       </w:r>
       <w:r>
         <w:rPr>
@@ -1512,6 +1540,29 @@
         <w:tab/>
         <w:t>7</w:t>
       </w:r>
+    </w:p>
+    <w:p>
+      <w:pPr>
+        <w:pStyle w:val="TOC1"/>
+        <w:rPr>
+          <w:noProof/>
+        </w:rPr>
+      </w:pPr>
+      <w:r>
+        <w:rPr>
+          <w:noProof/>
+        </w:rPr>
+        <w:t>Database Design</w:t>
+      </w:r>
+      <w:r>
+        <w:rPr>
+          <w:noProof/>
+        </w:rPr>
+        <w:tab/>
+        <w:t>8</w:t>
+      </w:r>
+      <w:bookmarkStart w:id="0" w:name="_GoBack"/>
+      <w:bookmarkEnd w:id="0"/>
     </w:p>
     <w:p>
       <w:pPr>
@@ -1540,17 +1591,69 @@
     </w:p>
     <w:p>
       <w:pPr>
-        <w:rPr>
-          <w:lang w:val="en-US"/>
-        </w:rPr>
-      </w:pPr>
-    </w:p>
-    <w:p>
-      <w:pPr>
-        <w:rPr>
-          <w:lang w:val="en-US"/>
-        </w:rPr>
-      </w:pPr>
+        <w:jc w:val="center"/>
+        <w:rPr>
+          <w:color w:val="4472C4" w:themeColor="accent1"/>
+          <w:sz w:val="44"/>
+          <w:lang w:val="en-US"/>
+          <w14:shadow w14:blurRad="38100" w14:dist="25400" w14:dir="5400000" w14:sx="100000" w14:sy="100000" w14:kx="0" w14:ky="0" w14:algn="ctr">
+            <w14:srgbClr w14:val="6E747A">
+              <w14:alpha w14:val="57000"/>
+            </w14:srgbClr>
+          </w14:shadow>
+          <w14:textOutline w14:w="0" w14:cap="flat" w14:cmpd="sng" w14:algn="ctr">
+            <w14:noFill/>
+            <w14:prstDash w14:val="solid"/>
+            <w14:round/>
+          </w14:textOutline>
+        </w:rPr>
+      </w:pPr>
+      <w:r>
+        <w:rPr>
+          <w:color w:val="4472C4" w:themeColor="accent1"/>
+          <w:sz w:val="44"/>
+          <w:lang w:val="en-US"/>
+          <w14:shadow w14:blurRad="38100" w14:dist="25400" w14:dir="5400000" w14:sx="100000" w14:sy="100000" w14:kx="0" w14:ky="0" w14:algn="ctr">
+            <w14:srgbClr w14:val="6E747A">
+              <w14:alpha w14:val="57000"/>
+            </w14:srgbClr>
+          </w14:shadow>
+          <w14:textOutline w14:w="0" w14:cap="flat" w14:cmpd="sng" w14:algn="ctr">
+            <w14:noFill/>
+            <w14:prstDash w14:val="solid"/>
+            <w14:round/>
+          </w14:textOutline>
+        </w:rPr>
+        <w:t>Introduction</w:t>
+      </w:r>
+    </w:p>
+    <w:p>
+      <w:pPr>
+        <w:jc w:val="center"/>
+        <w:rPr>
+          <w:b/>
+          <w:sz w:val="36"/>
+          <w:lang w:val="en-US"/>
+        </w:rPr>
+      </w:pPr>
+    </w:p>
+    <w:p>
+      <w:pPr>
+        <w:jc w:val="center"/>
+        <w:rPr>
+          <w:sz w:val="32"/>
+          <w:u w:val="single"/>
+          <w:lang w:val="en-US"/>
+        </w:rPr>
+      </w:pPr>
+      <w:r>
+        <w:rPr>
+          <w:sz w:val="32"/>
+          <w:u w:val="single"/>
+          <w:lang w:val="en-US"/>
+        </w:rPr>
+        <w:t>Description About the VitonBet</w:t>
+      </w:r>
     </w:p>
     <w:p>
       <w:pPr>
@@ -1558,13 +1661,1301 @@
           <w:sz w:val="40"/>
         </w:rPr>
       </w:pPr>
-      <w:bookmarkStart w:id="0" w:name="_GoBack"/>
-      <w:bookmarkEnd w:id="0"/>
+    </w:p>
+    <w:p>
+      <w:r>
+        <w:t xml:space="preserve">VitonBet is an upcoming betting app that will be available on devices that are running Android. With plenty of betting applications out there for different types of companies, VitonBet will be a unique betting app with unique and smart features such as minimising addiction. As it is a gambling app </w:t>
+      </w:r>
+      <w:r>
+        <w:t xml:space="preserve">and as we all know gambling can cause be a bad habit in a person’s life, we will be mainly focusing on reduced addiction and more fun. This app will not use real currency as it violates the Google Play store regulations, so we must follow the rules. </w:t>
+      </w:r>
+      <w:r>
+        <w:t>So,</w:t>
+      </w:r>
+      <w:r>
+        <w:t xml:space="preserve"> without real currency </w:t>
+      </w:r>
+      <w:r>
+        <w:t>VitonBet will be a mock up to what an actual real betting app is.</w:t>
+      </w:r>
+    </w:p>
+    <w:p/>
+    <w:p>
+      <w:r>
+        <w:t>VitonBet is an application that will be developed by three Computer Science students in Dublin Institute of Technology with the names of Gabriel Grimberg, Zan Smirnov and Daniel Vegera. This application is scheduled to be developed for the Mobile Software Development module in their third year of their course.</w:t>
+      </w:r>
+    </w:p>
+    <w:p/>
+    <w:p>
+      <w:r>
+        <w:t>We came up with designing and implementing VitonBet as we felt that it will be a big challenge for us to accomplish. Our original idea was building a Library Applications although we felt that it was not too challenging and therefore we went with VitonBet as it will re</w:t>
+      </w:r>
+      <w:r>
+        <w:t>quire much more problem solving, algorithms and precise probability.</w:t>
+      </w:r>
+    </w:p>
+    <w:p/>
+    <w:p/>
+    <w:p>
+      <w:pPr>
+        <w:rPr>
+          <w:i/>
+          <w:u w:val="single"/>
+        </w:rPr>
+      </w:pPr>
+      <w:r>
+        <w:rPr>
+          <w:i/>
+          <w:u w:val="single"/>
+        </w:rPr>
+        <w:t>The minimum that VitonBet will have is as follows</w:t>
+      </w:r>
+      <w:r>
+        <w:rPr>
+          <w:i/>
+          <w:u w:val="single"/>
+        </w:rPr>
+        <w:t xml:space="preserve"> that will be sufficient for a stable release</w:t>
+      </w:r>
+      <w:r>
+        <w:rPr>
+          <w:i/>
+          <w:u w:val="single"/>
+        </w:rPr>
+        <w:t>:</w:t>
+      </w:r>
+    </w:p>
+    <w:p/>
+    <w:p>
+      <w:pPr>
+        <w:pStyle w:val="ListParagraph"/>
+        <w:numPr>
+          <w:ilvl w:val="0"/>
+          <w:numId w:val="1"/>
+        </w:numPr>
+      </w:pPr>
+      <w:r>
+        <w:t>SQLLite database to store data.</w:t>
+      </w:r>
+    </w:p>
+    <w:p>
+      <w:pPr>
+        <w:pStyle w:val="ListParagraph"/>
+        <w:numPr>
+          <w:ilvl w:val="0"/>
+          <w:numId w:val="1"/>
+        </w:numPr>
+      </w:pPr>
+      <w:r>
+        <w:t xml:space="preserve">An input screen where the user </w:t>
+      </w:r>
+      <w:r>
+        <w:t>must</w:t>
+      </w:r>
+      <w:r>
+        <w:t xml:space="preserve"> enter data.</w:t>
+      </w:r>
+    </w:p>
+    <w:p>
+      <w:pPr>
+        <w:pStyle w:val="ListParagraph"/>
+        <w:numPr>
+          <w:ilvl w:val="0"/>
+          <w:numId w:val="1"/>
+        </w:numPr>
+      </w:pPr>
+      <w:r>
+        <w:t>Include a list which is populated with data from the database.</w:t>
+      </w:r>
+    </w:p>
+    <w:p>
+      <w:pPr>
+        <w:pStyle w:val="ListParagraph"/>
+        <w:numPr>
+          <w:ilvl w:val="0"/>
+          <w:numId w:val="1"/>
+        </w:numPr>
+      </w:pPr>
+      <w:r>
+        <w:t>Underlying operations on the database such as INSERT, UPDATE, SELECT, DELETE usage on the database.</w:t>
+      </w:r>
+    </w:p>
+    <w:p>
+      <w:pPr>
+        <w:pStyle w:val="ListParagraph"/>
+        <w:numPr>
+          <w:ilvl w:val="0"/>
+          <w:numId w:val="1"/>
+        </w:numPr>
+      </w:pPr>
+      <w:r>
+        <w:t>Multi-thread, not just running on one thread as it will slow down the app.</w:t>
+      </w:r>
+    </w:p>
+    <w:p>
+      <w:pPr>
+        <w:pStyle w:val="ListParagraph"/>
+        <w:numPr>
+          <w:ilvl w:val="0"/>
+          <w:numId w:val="1"/>
+        </w:numPr>
+      </w:pPr>
+      <w:r>
+        <w:t>Registration for users to create their own accounts and login for users to be able to login into their accounts and view their profile, change anything they want in their profile and more.</w:t>
+      </w:r>
+    </w:p>
+    <w:p>
+      <w:pPr>
+        <w:pStyle w:val="ListParagraph"/>
+        <w:numPr>
+          <w:ilvl w:val="0"/>
+          <w:numId w:val="1"/>
+        </w:numPr>
+      </w:pPr>
+      <w:r>
+        <w:t>Users could place bets on events such as a football match and users being able to create events where other users can enter.</w:t>
+      </w:r>
+    </w:p>
+    <w:p/>
+    <w:p/>
+    <w:p/>
+    <w:p>
+      <w:pPr>
+        <w:jc w:val="center"/>
+      </w:pPr>
+    </w:p>
+    <w:p>
+      <w:pPr>
+        <w:jc w:val="center"/>
+        <w:rPr>
+          <w:sz w:val="32"/>
+          <w:u w:val="single"/>
+          <w:lang w:val="en-US"/>
+        </w:rPr>
+      </w:pPr>
+      <w:r>
+        <w:rPr>
+          <w:sz w:val="32"/>
+          <w:u w:val="single"/>
+          <w:lang w:val="en-US"/>
+        </w:rPr>
+        <w:t>Application Features</w:t>
+      </w:r>
+    </w:p>
+    <w:p>
+      <w:pPr>
+        <w:jc w:val="center"/>
+        <w:rPr>
+          <w:sz w:val="32"/>
+          <w:u w:val="single"/>
+          <w:lang w:val="en-US"/>
+        </w:rPr>
+      </w:pPr>
+    </w:p>
+    <w:p>
+      <w:pPr>
+        <w:rPr>
+          <w:lang w:val="en-US"/>
+        </w:rPr>
+      </w:pPr>
+      <w:r>
+        <w:rPr>
+          <w:lang w:val="en-US"/>
+        </w:rPr>
+        <w:t xml:space="preserve">VitonBet is a betting app alongside a gambling app where users will place bets on sports such as football, tennis golf and so on. Users will be able to see the odds and to bet on that specific team to win a match if chosen in the football genre and for this to happen users will need to be registered. </w:t>
+      </w:r>
+      <w:r>
+        <w:rPr>
+          <w:b/>
+          <w:lang w:val="en-US"/>
+        </w:rPr>
+        <w:t xml:space="preserve">Registration </w:t>
+      </w:r>
+      <w:r>
+        <w:rPr>
+          <w:lang w:val="en-US"/>
+        </w:rPr>
+        <w:t xml:space="preserve">and </w:t>
+      </w:r>
+      <w:r>
+        <w:rPr>
+          <w:b/>
+          <w:lang w:val="en-US"/>
+        </w:rPr>
+        <w:t xml:space="preserve">Login </w:t>
+      </w:r>
+      <w:r>
+        <w:rPr>
+          <w:lang w:val="en-US"/>
+        </w:rPr>
+        <w:t>will be fundamental in this app that will store the user’s information such as name, phone number, total winnings and so on.</w:t>
+      </w:r>
+    </w:p>
+    <w:p>
+      <w:pPr>
+        <w:rPr>
+          <w:lang w:val="en-US"/>
+        </w:rPr>
+      </w:pPr>
+    </w:p>
+    <w:p>
+      <w:pPr>
+        <w:rPr>
+          <w:lang w:val="en-US"/>
+        </w:rPr>
+      </w:pPr>
+      <w:r>
+        <w:rPr>
+          <w:lang w:val="en-US"/>
+        </w:rPr>
+        <w:t xml:space="preserve">A </w:t>
+      </w:r>
+      <w:r>
+        <w:rPr>
+          <w:b/>
+          <w:lang w:val="en-US"/>
+        </w:rPr>
+        <w:t xml:space="preserve">navigation bar </w:t>
+      </w:r>
+      <w:r>
+        <w:rPr>
+          <w:lang w:val="en-US"/>
+        </w:rPr>
+        <w:t xml:space="preserve">will also be implemented in VitonBet as without a doubt it is essential, a navigation bar will allow the user to navigate to various of sports to place bets on, will be able to navigate to different types of modes such as </w:t>
+      </w:r>
+      <w:r>
+        <w:rPr>
+          <w:b/>
+          <w:lang w:val="en-US"/>
+        </w:rPr>
+        <w:t xml:space="preserve">casino </w:t>
+      </w:r>
+      <w:r>
+        <w:rPr>
+          <w:lang w:val="en-US"/>
+        </w:rPr>
+        <w:t xml:space="preserve">or </w:t>
+      </w:r>
+      <w:r>
+        <w:rPr>
+          <w:b/>
+          <w:lang w:val="en-US"/>
+        </w:rPr>
+        <w:t>roulette</w:t>
+      </w:r>
+      <w:r>
+        <w:rPr>
+          <w:lang w:val="en-US"/>
+        </w:rPr>
+        <w:t>.</w:t>
+      </w:r>
+    </w:p>
+    <w:p>
+      <w:pPr>
+        <w:rPr>
+          <w:lang w:val="en-US"/>
+        </w:rPr>
+      </w:pPr>
+    </w:p>
+    <w:p>
+      <w:pPr>
+        <w:rPr>
+          <w:lang w:val="en-US"/>
+        </w:rPr>
+      </w:pPr>
+      <w:r>
+        <w:rPr>
+          <w:b/>
+          <w:lang w:val="en-US"/>
+        </w:rPr>
+        <w:t xml:space="preserve">Live odds, </w:t>
+      </w:r>
+      <w:r>
+        <w:rPr>
+          <w:lang w:val="en-US"/>
+        </w:rPr>
+        <w:t xml:space="preserve">odds will not be static meaning they will not stay the same, odds will change </w:t>
+      </w:r>
+      <w:r>
+        <w:rPr>
+          <w:lang w:val="en-US"/>
+        </w:rPr>
+        <w:t xml:space="preserve">every hour or depending on the current given event, for example in football if a team wins back to back matches they will be favorite to win </w:t>
+      </w:r>
+      <w:r>
+        <w:rPr>
+          <w:lang w:val="en-US"/>
+        </w:rPr>
+        <w:t>their</w:t>
+      </w:r>
+      <w:r>
+        <w:rPr>
+          <w:lang w:val="en-US"/>
+        </w:rPr>
+        <w:t xml:space="preserve"> next match, so the probability will increase for them, although they can still lose.</w:t>
+      </w:r>
+    </w:p>
+    <w:p>
+      <w:pPr>
+        <w:rPr>
+          <w:lang w:val="en-US"/>
+        </w:rPr>
+      </w:pPr>
+    </w:p>
+    <w:p>
+      <w:pPr>
+        <w:rPr>
+          <w:lang w:val="en-US"/>
+        </w:rPr>
+      </w:pPr>
+      <w:r>
+        <w:rPr>
+          <w:b/>
+          <w:lang w:val="en-US"/>
+        </w:rPr>
+        <w:t>Users creating their own events</w:t>
+      </w:r>
+      <w:r>
+        <w:rPr>
+          <w:lang w:val="en-US"/>
+        </w:rPr>
+        <w:t xml:space="preserve">, </w:t>
+      </w:r>
+      <w:r>
+        <w:rPr>
+          <w:lang w:val="en-US"/>
+        </w:rPr>
+        <w:t xml:space="preserve">events such as entry fee is for example 50 euro and the users who enter must guess the teams that will win their match on game week 6 for example. The user with the most accuracy takes home the grand prize which can be like 500 euro. This is slightly the same as an </w:t>
+      </w:r>
+      <w:r>
+        <w:rPr>
+          <w:lang w:val="en-US"/>
+        </w:rPr>
+        <w:t>accumulator</w:t>
+      </w:r>
+      <w:r>
+        <w:rPr>
+          <w:lang w:val="en-US"/>
+        </w:rPr>
+        <w:t xml:space="preserve"> where you pick the teams that will win their matches although if one team losses then they are out, no payout for highest accuracy.</w:t>
+      </w:r>
+    </w:p>
+    <w:p>
+      <w:pPr>
+        <w:rPr>
+          <w:lang w:val="en-US"/>
+        </w:rPr>
+      </w:pPr>
+    </w:p>
+    <w:p>
+      <w:pPr>
+        <w:rPr>
+          <w:lang w:val="en-US"/>
+        </w:rPr>
+      </w:pPr>
+      <w:r>
+        <w:rPr>
+          <w:b/>
+          <w:lang w:val="en-US"/>
+        </w:rPr>
+        <w:t>Accumulator</w:t>
+      </w:r>
+      <w:r>
+        <w:rPr>
+          <w:lang w:val="en-US"/>
+        </w:rPr>
+        <w:t>, as explained above the users picks the teams the he/she thinks will win, the more teams on the accumulator hence the more teams that the user picks the greater the odds and the greater payout.</w:t>
+      </w:r>
+    </w:p>
+    <w:p>
+      <w:pPr>
+        <w:rPr>
+          <w:lang w:val="en-US"/>
+        </w:rPr>
+      </w:pPr>
+    </w:p>
+    <w:p>
+      <w:pPr>
+        <w:rPr>
+          <w:lang w:val="en-US"/>
+        </w:rPr>
+      </w:pPr>
+      <w:r>
+        <w:rPr>
+          <w:b/>
+          <w:lang w:val="en-US"/>
+        </w:rPr>
+        <w:t>Modes</w:t>
+      </w:r>
+      <w:r>
+        <w:rPr>
+          <w:lang w:val="en-US"/>
+        </w:rPr>
+        <w:t xml:space="preserve">, </w:t>
+      </w:r>
+      <w:r>
+        <w:rPr>
+          <w:lang w:val="en-US"/>
+        </w:rPr>
+        <w:t xml:space="preserve">other than just bets a bonus feature that VitonBet will have is different type of modes such as </w:t>
+      </w:r>
+      <w:r>
+        <w:rPr>
+          <w:b/>
+          <w:lang w:val="en-US"/>
+        </w:rPr>
+        <w:t xml:space="preserve">casino </w:t>
+      </w:r>
+      <w:r>
+        <w:rPr>
+          <w:lang w:val="en-US"/>
+        </w:rPr>
+        <w:t xml:space="preserve">and </w:t>
+      </w:r>
+      <w:r>
+        <w:rPr>
+          <w:b/>
+          <w:lang w:val="en-US"/>
+        </w:rPr>
+        <w:t>roulette</w:t>
+      </w:r>
+      <w:r>
+        <w:rPr>
+          <w:lang w:val="en-US"/>
+        </w:rPr>
+        <w:t xml:space="preserve">. </w:t>
+      </w:r>
+    </w:p>
+    <w:p>
+      <w:pPr>
+        <w:rPr>
+          <w:lang w:val="en-US"/>
+        </w:rPr>
+      </w:pPr>
+    </w:p>
+    <w:p>
+      <w:pPr>
+        <w:rPr>
+          <w:lang w:val="en-US"/>
+        </w:rPr>
+      </w:pPr>
+      <w:r>
+        <w:rPr>
+          <w:lang w:val="en-US"/>
+        </w:rPr>
+        <w:t>Users may run out of money and there will be no other option but to input their real money into the app to use, although since we’re not going for that approach for the reasons above</w:t>
+      </w:r>
+      <w:r>
+        <w:rPr>
+          <w:lang w:val="en-US"/>
+        </w:rPr>
+        <w:t xml:space="preserve"> we will create </w:t>
+      </w:r>
+      <w:r>
+        <w:rPr>
+          <w:b/>
+          <w:lang w:val="en-US"/>
+        </w:rPr>
+        <w:t xml:space="preserve">Advertisements </w:t>
+      </w:r>
+      <w:r>
+        <w:rPr>
+          <w:lang w:val="en-US"/>
+        </w:rPr>
+        <w:t>which users can click on and watch to obtain some currency to use to place bets or gamble in the casino.</w:t>
+      </w:r>
+    </w:p>
+    <w:p>
+      <w:pPr>
+        <w:rPr>
+          <w:lang w:val="en-US"/>
+        </w:rPr>
+      </w:pPr>
+    </w:p>
+    <w:p>
+      <w:pPr>
+        <w:rPr>
+          <w:lang w:val="en-US"/>
+        </w:rPr>
+      </w:pPr>
+      <w:r>
+        <w:rPr>
+          <w:b/>
+          <w:lang w:val="en-US"/>
+        </w:rPr>
+        <w:t>Community</w:t>
+      </w:r>
+      <w:r>
+        <w:rPr>
+          <w:lang w:val="en-US"/>
+        </w:rPr>
+        <w:t xml:space="preserve">, </w:t>
+      </w:r>
+      <w:r>
+        <w:rPr>
+          <w:lang w:val="en-US"/>
+        </w:rPr>
+        <w:t xml:space="preserve">a bonus feature that could be implemented where users can discuss different types of </w:t>
+      </w:r>
+      <w:r>
+        <w:rPr>
+          <w:lang w:val="en-US"/>
+        </w:rPr>
+        <w:t>strategies and potential wins. Overall anything that relates to the app can be discussed here</w:t>
+      </w:r>
+      <w:r>
+        <w:rPr>
+          <w:lang w:val="en-US"/>
+        </w:rPr>
+        <w:t>.</w:t>
+      </w:r>
+    </w:p>
+    <w:p>
+      <w:pPr>
+        <w:rPr>
+          <w:lang w:val="en-US"/>
+        </w:rPr>
+      </w:pPr>
+    </w:p>
+    <w:p>
+      <w:pPr>
+        <w:rPr>
+          <w:lang w:val="en-US"/>
+        </w:rPr>
+      </w:pPr>
+      <w:r>
+        <w:rPr>
+          <w:lang w:val="en-US"/>
+        </w:rPr>
+        <w:t>Mainly for a stable release we would like to get the basics done first such as accounts being created and users being able to place bets and create events, after that we can add in new features and optimize the app to improve the performance and the quality.</w:t>
+      </w:r>
+    </w:p>
+    <w:p>
+      <w:pPr>
+        <w:rPr>
+          <w:lang w:val="en-US"/>
+        </w:rPr>
+      </w:pPr>
+    </w:p>
+    <w:p>
+      <w:pPr>
+        <w:rPr>
+          <w:lang w:val="en-US"/>
+        </w:rPr>
+      </w:pPr>
+    </w:p>
+    <w:p>
+      <w:pPr>
+        <w:rPr>
+          <w:lang w:val="en-US"/>
+        </w:rPr>
+      </w:pPr>
+    </w:p>
+    <w:p>
+      <w:pPr>
+        <w:jc w:val="center"/>
+        <w:rPr>
+          <w:color w:val="4472C4" w:themeColor="accent1"/>
+          <w:sz w:val="32"/>
+          <w:lang w:val="en-US"/>
+          <w14:shadow w14:blurRad="38100" w14:dist="25400" w14:dir="5400000" w14:sx="100000" w14:sy="100000" w14:kx="0" w14:ky="0" w14:algn="ctr">
+            <w14:srgbClr w14:val="6E747A">
+              <w14:alpha w14:val="57000"/>
+            </w14:srgbClr>
+          </w14:shadow>
+          <w14:textOutline w14:w="0" w14:cap="flat" w14:cmpd="sng" w14:algn="ctr">
+            <w14:noFill/>
+            <w14:prstDash w14:val="solid"/>
+            <w14:round/>
+          </w14:textOutline>
+        </w:rPr>
+      </w:pPr>
+      <w:r>
+        <w:rPr>
+          <w:color w:val="4472C4" w:themeColor="accent1"/>
+          <w:sz w:val="32"/>
+          <w:lang w:val="en-US"/>
+          <w14:shadow w14:blurRad="38100" w14:dist="25400" w14:dir="5400000" w14:sx="100000" w14:sy="100000" w14:kx="0" w14:ky="0" w14:algn="ctr">
+            <w14:srgbClr w14:val="6E747A">
+              <w14:alpha w14:val="57000"/>
+            </w14:srgbClr>
+          </w14:shadow>
+          <w14:textOutline w14:w="0" w14:cap="flat" w14:cmpd="sng" w14:algn="ctr">
+            <w14:noFill/>
+            <w14:prstDash w14:val="solid"/>
+            <w14:round/>
+          </w14:textOutline>
+        </w:rPr>
+        <w:t>VitonBet UML Class Diagram</w:t>
+      </w:r>
+    </w:p>
+    <w:p>
+      <w:pPr>
+        <w:jc w:val="center"/>
+        <w:rPr>
+          <w:sz w:val="32"/>
+          <w:u w:val="single"/>
+          <w:lang w:val="en-US"/>
+        </w:rPr>
+      </w:pPr>
+    </w:p>
+    <w:p>
+      <w:pPr>
+        <w:rPr>
+          <w:lang w:val="en-US"/>
+        </w:rPr>
+      </w:pPr>
+      <w:r>
+        <w:rPr>
+          <w:lang w:val="en-US"/>
+        </w:rPr>
+        <w:t>TODO</w:t>
+      </w:r>
+    </w:p>
+    <w:p>
+      <w:pPr>
+        <w:pStyle w:val="ListParagraph"/>
+        <w:numPr>
+          <w:ilvl w:val="0"/>
+          <w:numId w:val="1"/>
+        </w:numPr>
+        <w:rPr>
+          <w:lang w:val="en-US"/>
+        </w:rPr>
+      </w:pPr>
+      <w:r>
+        <w:rPr>
+          <w:lang w:val="en-US"/>
+        </w:rPr>
+        <w:t>Create a UML Class diagram using RSA, ArgoUML or whichever works.</w:t>
+      </w:r>
+    </w:p>
+    <w:p>
+      <w:pPr>
+        <w:pStyle w:val="ListParagraph"/>
+        <w:numPr>
+          <w:ilvl w:val="0"/>
+          <w:numId w:val="1"/>
+        </w:numPr>
+        <w:rPr>
+          <w:lang w:val="en-US"/>
+        </w:rPr>
+      </w:pPr>
+      <w:r>
+        <w:rPr>
+          <w:lang w:val="en-US"/>
+        </w:rPr>
+        <w:t>Explain the attributes in a class and the functions.</w:t>
+      </w:r>
+    </w:p>
+    <w:p>
+      <w:r>
+        <w:br w:type="page"/>
+      </w:r>
+    </w:p>
+    <w:p>
+      <w:pPr>
+        <w:jc w:val="center"/>
+        <w:rPr>
+          <w:color w:val="4472C4" w:themeColor="accent1"/>
+          <w:sz w:val="32"/>
+          <w:lang w:val="en-US"/>
+          <w14:shadow w14:blurRad="38100" w14:dist="25400" w14:dir="5400000" w14:sx="100000" w14:sy="100000" w14:kx="0" w14:ky="0" w14:algn="ctr">
+            <w14:srgbClr w14:val="6E747A">
+              <w14:alpha w14:val="57000"/>
+            </w14:srgbClr>
+          </w14:shadow>
+          <w14:textOutline w14:w="0" w14:cap="flat" w14:cmpd="sng" w14:algn="ctr">
+            <w14:noFill/>
+            <w14:prstDash w14:val="solid"/>
+            <w14:round/>
+          </w14:textOutline>
+        </w:rPr>
+      </w:pPr>
+      <w:r>
+        <w:rPr>
+          <w:color w:val="4472C4" w:themeColor="accent1"/>
+          <w:sz w:val="32"/>
+          <w:lang w:val="en-US"/>
+          <w14:shadow w14:blurRad="38100" w14:dist="25400" w14:dir="5400000" w14:sx="100000" w14:sy="100000" w14:kx="0" w14:ky="0" w14:algn="ctr">
+            <w14:srgbClr w14:val="6E747A">
+              <w14:alpha w14:val="57000"/>
+            </w14:srgbClr>
+          </w14:shadow>
+          <w14:textOutline w14:w="0" w14:cap="flat" w14:cmpd="sng" w14:algn="ctr">
+            <w14:noFill/>
+            <w14:prstDash w14:val="solid"/>
+            <w14:round/>
+          </w14:textOutline>
+        </w:rPr>
+        <w:t xml:space="preserve">VitonBet </w:t>
+      </w:r>
+      <w:r>
+        <w:rPr>
+          <w:color w:val="4472C4" w:themeColor="accent1"/>
+          <w:sz w:val="32"/>
+          <w:lang w:val="en-US"/>
+          <w14:shadow w14:blurRad="38100" w14:dist="25400" w14:dir="5400000" w14:sx="100000" w14:sy="100000" w14:kx="0" w14:ky="0" w14:algn="ctr">
+            <w14:srgbClr w14:val="6E747A">
+              <w14:alpha w14:val="57000"/>
+            </w14:srgbClr>
+          </w14:shadow>
+          <w14:textOutline w14:w="0" w14:cap="flat" w14:cmpd="sng" w14:algn="ctr">
+            <w14:noFill/>
+            <w14:prstDash w14:val="solid"/>
+            <w14:round/>
+          </w14:textOutline>
+        </w:rPr>
+        <w:t>Screen Flows</w:t>
+      </w:r>
+    </w:p>
+    <w:p>
+      <w:pPr>
+        <w:jc w:val="center"/>
+        <w:rPr>
+          <w:sz w:val="32"/>
+          <w:u w:val="single"/>
+          <w:lang w:val="en-US"/>
+        </w:rPr>
+      </w:pPr>
+    </w:p>
+    <w:p>
+      <w:pPr>
+        <w:rPr>
+          <w:lang w:val="en-US"/>
+        </w:rPr>
+      </w:pPr>
+      <w:r>
+        <w:rPr>
+          <w:lang w:val="en-US"/>
+        </w:rPr>
+        <w:t>TODO</w:t>
+      </w:r>
+    </w:p>
+    <w:p>
+      <w:pPr>
+        <w:pStyle w:val="ListParagraph"/>
+        <w:numPr>
+          <w:ilvl w:val="0"/>
+          <w:numId w:val="1"/>
+        </w:numPr>
+        <w:rPr>
+          <w:lang w:val="en-US"/>
+        </w:rPr>
+      </w:pPr>
+      <w:r>
+        <w:rPr>
+          <w:lang w:val="en-US"/>
+        </w:rPr>
+        <w:t>Create prototypes of what the VitonBet app may look like.</w:t>
+      </w:r>
+    </w:p>
+    <w:p>
+      <w:pPr>
+        <w:rPr>
+          <w:lang w:val="en-US"/>
+        </w:rPr>
+      </w:pPr>
+    </w:p>
+    <w:p>
+      <w:pPr>
+        <w:rPr>
+          <w:lang w:val="en-US"/>
+        </w:rPr>
+      </w:pPr>
+      <w:r>
+        <w:rPr>
+          <w:lang w:val="en-US"/>
+        </w:rPr>
+        <w:t>Checklist</w:t>
+      </w:r>
+    </w:p>
+    <w:p>
+      <w:pPr>
+        <w:pStyle w:val="ListParagraph"/>
+        <w:numPr>
+          <w:ilvl w:val="0"/>
+          <w:numId w:val="2"/>
+        </w:numPr>
+        <w:rPr>
+          <w:lang w:val="en-US"/>
+        </w:rPr>
+      </w:pPr>
+      <w:r>
+        <w:rPr>
+          <w:lang w:val="en-US"/>
+        </w:rPr>
+        <w:t>Main page of VitonBet with Navigator.</w:t>
+      </w:r>
+    </w:p>
+    <w:p>
+      <w:pPr>
+        <w:pStyle w:val="ListParagraph"/>
+        <w:numPr>
+          <w:ilvl w:val="0"/>
+          <w:numId w:val="2"/>
+        </w:numPr>
+        <w:rPr>
+          <w:lang w:val="en-US"/>
+        </w:rPr>
+      </w:pPr>
+      <w:r>
+        <w:rPr>
+          <w:lang w:val="en-US"/>
+        </w:rPr>
+        <w:t>Events page where users can place bets.</w:t>
+      </w:r>
+    </w:p>
+    <w:p>
+      <w:pPr>
+        <w:pStyle w:val="ListParagraph"/>
+        <w:numPr>
+          <w:ilvl w:val="0"/>
+          <w:numId w:val="2"/>
+        </w:numPr>
+        <w:rPr>
+          <w:lang w:val="en-US"/>
+        </w:rPr>
+      </w:pPr>
+      <w:r>
+        <w:rPr>
+          <w:lang w:val="en-US"/>
+        </w:rPr>
+        <w:t>User’s account activity.</w:t>
+      </w:r>
+    </w:p>
+    <w:p>
+      <w:pPr>
+        <w:pStyle w:val="ListParagraph"/>
+        <w:numPr>
+          <w:ilvl w:val="0"/>
+          <w:numId w:val="2"/>
+        </w:numPr>
+        <w:rPr>
+          <w:lang w:val="en-US"/>
+        </w:rPr>
+      </w:pPr>
+      <w:r>
+        <w:rPr>
+          <w:lang w:val="en-US"/>
+        </w:rPr>
+        <w:t>Registration activity.</w:t>
+      </w:r>
+    </w:p>
+    <w:p>
+      <w:pPr>
+        <w:pStyle w:val="ListParagraph"/>
+        <w:numPr>
+          <w:ilvl w:val="0"/>
+          <w:numId w:val="2"/>
+        </w:numPr>
+        <w:rPr>
+          <w:lang w:val="en-US"/>
+        </w:rPr>
+      </w:pPr>
+      <w:r>
+        <w:rPr>
+          <w:lang w:val="en-US"/>
+        </w:rPr>
+        <w:t>Bonus: Casino activity.</w:t>
+      </w:r>
+    </w:p>
+    <w:p>
+      <w:pPr>
+        <w:pStyle w:val="ListParagraph"/>
+        <w:numPr>
+          <w:ilvl w:val="0"/>
+          <w:numId w:val="2"/>
+        </w:numPr>
+        <w:rPr>
+          <w:lang w:val="en-US"/>
+        </w:rPr>
+      </w:pPr>
+      <w:r>
+        <w:rPr>
+          <w:lang w:val="en-US"/>
+        </w:rPr>
+        <w:t>Bonus: Community activity, where users can discuss stuff.</w:t>
+      </w:r>
+    </w:p>
+    <w:p>
+      <w:pPr>
+        <w:rPr>
+          <w:lang w:val="en-US"/>
+        </w:rPr>
+      </w:pPr>
+      <w:r>
+        <w:rPr>
+          <w:lang w:val="en-US"/>
+        </w:rPr>
+        <w:br w:type="page"/>
+      </w:r>
+    </w:p>
+    <w:p>
+      <w:pPr>
+        <w:jc w:val="center"/>
+        <w:rPr>
+          <w:color w:val="4472C4" w:themeColor="accent1"/>
+          <w:sz w:val="32"/>
+          <w:lang w:val="en-US"/>
+          <w14:shadow w14:blurRad="38100" w14:dist="25400" w14:dir="5400000" w14:sx="100000" w14:sy="100000" w14:kx="0" w14:ky="0" w14:algn="ctr">
+            <w14:srgbClr w14:val="6E747A">
+              <w14:alpha w14:val="57000"/>
+            </w14:srgbClr>
+          </w14:shadow>
+          <w14:textOutline w14:w="0" w14:cap="flat" w14:cmpd="sng" w14:algn="ctr">
+            <w14:noFill/>
+            <w14:prstDash w14:val="solid"/>
+            <w14:round/>
+          </w14:textOutline>
+        </w:rPr>
+      </w:pPr>
+      <w:r>
+        <w:rPr>
+          <w:color w:val="4472C4" w:themeColor="accent1"/>
+          <w:sz w:val="32"/>
+          <w:lang w:val="en-US"/>
+          <w14:shadow w14:blurRad="38100" w14:dist="25400" w14:dir="5400000" w14:sx="100000" w14:sy="100000" w14:kx="0" w14:ky="0" w14:algn="ctr">
+            <w14:srgbClr w14:val="6E747A">
+              <w14:alpha w14:val="57000"/>
+            </w14:srgbClr>
+          </w14:shadow>
+          <w14:textOutline w14:w="0" w14:cap="flat" w14:cmpd="sng" w14:algn="ctr">
+            <w14:noFill/>
+            <w14:prstDash w14:val="solid"/>
+            <w14:round/>
+          </w14:textOutline>
+        </w:rPr>
+        <w:t>VitonBet Use Case</w:t>
+      </w:r>
+    </w:p>
+    <w:p>
+      <w:pPr>
+        <w:jc w:val="center"/>
+        <w:rPr>
+          <w:sz w:val="32"/>
+          <w:u w:val="single"/>
+          <w:lang w:val="en-US"/>
+        </w:rPr>
+      </w:pPr>
+    </w:p>
+    <w:p>
+      <w:pPr>
+        <w:rPr>
+          <w:lang w:val="en-US"/>
+        </w:rPr>
+      </w:pPr>
+      <w:r>
+        <w:rPr>
+          <w:lang w:val="en-US"/>
+        </w:rPr>
+        <w:t>TODO</w:t>
+      </w:r>
+    </w:p>
+    <w:p>
+      <w:pPr>
+        <w:pStyle w:val="ListParagraph"/>
+        <w:numPr>
+          <w:ilvl w:val="0"/>
+          <w:numId w:val="1"/>
+        </w:numPr>
+        <w:rPr>
+          <w:lang w:val="en-US"/>
+        </w:rPr>
+      </w:pPr>
+      <w:r>
+        <w:rPr>
+          <w:lang w:val="en-US"/>
+        </w:rPr>
+        <w:t>Explain the different actors on the diagram and explain the use case and its reltaitonship with other use cases.</w:t>
+      </w:r>
+    </w:p>
+    <w:p>
+      <w:pPr>
+        <w:rPr>
+          <w:lang w:val="en-US"/>
+        </w:rPr>
+      </w:pPr>
+      <w:r>
+        <w:rPr>
+          <w:lang w:val="en-US"/>
+        </w:rPr>
+        <w:br w:type="page"/>
+      </w:r>
+    </w:p>
+    <w:p>
+      <w:pPr>
+        <w:jc w:val="center"/>
+        <w:rPr>
+          <w:color w:val="4472C4" w:themeColor="accent1"/>
+          <w:sz w:val="32"/>
+          <w:lang w:val="en-US"/>
+          <w14:shadow w14:blurRad="38100" w14:dist="25400" w14:dir="5400000" w14:sx="100000" w14:sy="100000" w14:kx="0" w14:ky="0" w14:algn="ctr">
+            <w14:srgbClr w14:val="6E747A">
+              <w14:alpha w14:val="57000"/>
+            </w14:srgbClr>
+          </w14:shadow>
+          <w14:textOutline w14:w="0" w14:cap="flat" w14:cmpd="sng" w14:algn="ctr">
+            <w14:noFill/>
+            <w14:prstDash w14:val="solid"/>
+            <w14:round/>
+          </w14:textOutline>
+        </w:rPr>
+      </w:pPr>
+      <w:r>
+        <w:rPr>
+          <w:color w:val="4472C4" w:themeColor="accent1"/>
+          <w:sz w:val="32"/>
+          <w:lang w:val="en-US"/>
+          <w14:shadow w14:blurRad="38100" w14:dist="25400" w14:dir="5400000" w14:sx="100000" w14:sy="100000" w14:kx="0" w14:ky="0" w14:algn="ctr">
+            <w14:srgbClr w14:val="6E747A">
+              <w14:alpha w14:val="57000"/>
+            </w14:srgbClr>
+          </w14:shadow>
+          <w14:textOutline w14:w="0" w14:cap="flat" w14:cmpd="sng" w14:algn="ctr">
+            <w14:noFill/>
+            <w14:prstDash w14:val="solid"/>
+            <w14:round/>
+          </w14:textOutline>
+        </w:rPr>
+        <w:t xml:space="preserve">VitonBet </w:t>
+      </w:r>
+      <w:r>
+        <w:rPr>
+          <w:color w:val="4472C4" w:themeColor="accent1"/>
+          <w:sz w:val="32"/>
+          <w:lang w:val="en-US"/>
+          <w14:shadow w14:blurRad="38100" w14:dist="25400" w14:dir="5400000" w14:sx="100000" w14:sy="100000" w14:kx="0" w14:ky="0" w14:algn="ctr">
+            <w14:srgbClr w14:val="6E747A">
+              <w14:alpha w14:val="57000"/>
+            </w14:srgbClr>
+          </w14:shadow>
+          <w14:textOutline w14:w="0" w14:cap="flat" w14:cmpd="sng" w14:algn="ctr">
+            <w14:noFill/>
+            <w14:prstDash w14:val="solid"/>
+            <w14:round/>
+          </w14:textOutline>
+        </w:rPr>
+        <w:t>Database</w:t>
+      </w:r>
+    </w:p>
+    <w:p>
+      <w:pPr>
+        <w:jc w:val="center"/>
+        <w:rPr>
+          <w:sz w:val="32"/>
+          <w:u w:val="single"/>
+          <w:lang w:val="en-US"/>
+        </w:rPr>
+      </w:pPr>
+    </w:p>
+    <w:p>
+      <w:pPr>
+        <w:rPr>
+          <w:lang w:val="en-US"/>
+        </w:rPr>
+      </w:pPr>
+      <w:r>
+        <w:rPr>
+          <w:lang w:val="en-US"/>
+        </w:rPr>
+        <w:t>TODO</w:t>
+      </w:r>
+    </w:p>
+    <w:p>
+      <w:pPr>
+        <w:pStyle w:val="ListParagraph"/>
+        <w:numPr>
+          <w:ilvl w:val="0"/>
+          <w:numId w:val="1"/>
+        </w:numPr>
+        <w:rPr>
+          <w:lang w:val="en-US"/>
+        </w:rPr>
+      </w:pPr>
+      <w:r>
+        <w:rPr>
+          <w:lang w:val="en-US"/>
+        </w:rPr>
+        <w:t>Picture of the database, can use ERwin to demonstrate or whichever tool works.</w:t>
+      </w:r>
+    </w:p>
+    <w:p>
+      <w:pPr>
+        <w:pStyle w:val="ListParagraph"/>
+        <w:numPr>
+          <w:ilvl w:val="0"/>
+          <w:numId w:val="1"/>
+        </w:numPr>
+        <w:rPr>
+          <w:lang w:val="en-US"/>
+        </w:rPr>
+      </w:pPr>
+      <w:r>
+        <w:rPr>
+          <w:lang w:val="en-US"/>
+        </w:rPr>
+        <w:t>Explain the primary keys in a table and foreign keys.</w:t>
+      </w:r>
+    </w:p>
+    <w:p>
+      <w:pPr>
+        <w:pStyle w:val="ListParagraph"/>
+        <w:numPr>
+          <w:ilvl w:val="0"/>
+          <w:numId w:val="1"/>
+        </w:numPr>
+        <w:rPr>
+          <w:lang w:val="en-US"/>
+        </w:rPr>
+      </w:pPr>
+      <w:r>
+        <w:rPr>
+          <w:lang w:val="en-US"/>
+        </w:rPr>
+        <w:t>Explain the columns in each table and why they are there.</w:t>
+      </w:r>
+    </w:p>
+    <w:p>
+      <w:pPr>
+        <w:rPr>
+          <w:lang w:val="en-US"/>
+        </w:rPr>
+      </w:pPr>
+    </w:p>
+    <w:p>
+      <w:pPr>
+        <w:rPr>
+          <w:lang w:val="en-US"/>
+        </w:rPr>
+      </w:pPr>
+      <w:r>
+        <w:rPr>
+          <w:lang w:val="en-US"/>
+        </w:rPr>
+        <w:t>Tables Checklist</w:t>
+      </w:r>
+    </w:p>
+    <w:p>
+      <w:pPr>
+        <w:rPr>
+          <w:lang w:val="en-US"/>
+        </w:rPr>
+      </w:pPr>
+    </w:p>
+    <w:p>
+      <w:pPr>
+        <w:pStyle w:val="ListParagraph"/>
+        <w:numPr>
+          <w:ilvl w:val="0"/>
+          <w:numId w:val="1"/>
+        </w:numPr>
+        <w:rPr>
+          <w:lang w:val="en-US"/>
+        </w:rPr>
+      </w:pPr>
+      <w:r>
+        <w:rPr>
+          <w:lang w:val="en-US"/>
+        </w:rPr>
+        <w:t>UserTable</w:t>
+      </w:r>
+    </w:p>
+    <w:p>
+      <w:pPr>
+        <w:pStyle w:val="ListParagraph"/>
+        <w:numPr>
+          <w:ilvl w:val="0"/>
+          <w:numId w:val="1"/>
+        </w:numPr>
+        <w:rPr>
+          <w:lang w:val="en-US"/>
+        </w:rPr>
+      </w:pPr>
+      <w:r>
+        <w:rPr>
+          <w:lang w:val="en-US"/>
+        </w:rPr>
+        <w:t>SportsTable</w:t>
+      </w:r>
+    </w:p>
+    <w:p>
+      <w:pPr>
+        <w:pStyle w:val="ListParagraph"/>
+        <w:numPr>
+          <w:ilvl w:val="0"/>
+          <w:numId w:val="1"/>
+        </w:numPr>
+        <w:rPr>
+          <w:lang w:val="en-US"/>
+        </w:rPr>
+      </w:pPr>
+      <w:r>
+        <w:rPr>
+          <w:lang w:val="en-US"/>
+        </w:rPr>
+        <w:t>EventsTable</w:t>
+      </w:r>
+    </w:p>
+    <w:p>
+      <w:pPr>
+        <w:pStyle w:val="ListParagraph"/>
+        <w:numPr>
+          <w:ilvl w:val="0"/>
+          <w:numId w:val="1"/>
+        </w:numPr>
+        <w:rPr>
+          <w:lang w:val="en-US"/>
+        </w:rPr>
+      </w:pPr>
+      <w:r>
+        <w:rPr>
+          <w:lang w:val="en-US"/>
+        </w:rPr>
+        <w:t>ModeTable</w:t>
+      </w:r>
+    </w:p>
+    <w:p>
+      <w:pPr>
+        <w:pStyle w:val="ListParagraph"/>
+        <w:numPr>
+          <w:ilvl w:val="0"/>
+          <w:numId w:val="1"/>
+        </w:numPr>
+        <w:rPr>
+          <w:lang w:val="en-US"/>
+        </w:rPr>
+      </w:pPr>
+      <w:r>
+        <w:rPr>
+          <w:lang w:val="en-US"/>
+        </w:rPr>
+        <w:t>StorageTable</w:t>
+      </w:r>
+    </w:p>
+    <w:p>
+      <w:pPr>
+        <w:rPr>
+          <w:lang w:val="en-US"/>
+        </w:rPr>
+      </w:pPr>
+    </w:p>
+    <w:p>
+      <w:pPr>
+        <w:rPr>
+          <w:lang w:val="en-US"/>
+        </w:rPr>
+      </w:pPr>
+    </w:p>
+    <w:p>
+      <w:pPr>
+        <w:jc w:val="center"/>
+      </w:pPr>
     </w:p>
     <w:sectPr>
-      <w:headerReference w:type="default" r:id="rId11"/>
-      <w:footerReference w:type="even" r:id="rId12"/>
-      <w:footerReference w:type="default" r:id="rId13"/>
+      <w:headerReference w:type="default" r:id="rId12"/>
+      <w:footerReference w:type="even" r:id="rId13"/>
+      <w:footerReference w:type="default" r:id="rId14"/>
       <w:pgSz w:w="11900" w:h="16840"/>
       <w:pgMar w:top="1440" w:right="1440" w:bottom="1440" w:left="1440" w:header="708" w:footer="708" w:gutter="0"/>
       <w:cols w:space="708"/>
@@ -1788,6 +3179,7 @@
       <w:dataBinding w:prefixMappings="xmlns:ns0='http://purl.org/dc/elements/1.1/' xmlns:ns1='http://schemas.openxmlformats.org/package/2006/metadata/core-properties' " w:xpath="/ns1:coreProperties[1]/ns0:creator[1]" w:storeItemID="{6C3C8BC8-F283-45AE-878A-BAB7291924A1}"/>
       <w:text/>
     </w:sdtPr>
+    <w:sdtEndPr/>
     <w:sdtContent>
       <w:p>
         <w:pPr>
@@ -1798,7 +3190,6 @@
             <w:sz w:val="20"/>
           </w:rPr>
         </w:pPr>
-        <w:proofErr w:type="spellStart"/>
         <w:r>
           <w:rPr>
             <w:color w:val="4472C4" w:themeColor="accent1"/>
@@ -1807,7 +3198,6 @@
           </w:rPr>
           <w:t>VitonBet</w:t>
         </w:r>
-        <w:proofErr w:type="spellEnd"/>
       </w:p>
     </w:sdtContent>
   </w:sdt>
@@ -1836,12 +3226,10 @@
         <w:alias w:val="Title"/>
         <w:tag w:val=""/>
         <w:id w:val="-1954942076"/>
-        <w:placeholder>
-          <w:docPart w:val="A034F55C33185747A298B19B2135EA3A"/>
-        </w:placeholder>
         <w:dataBinding w:prefixMappings="xmlns:ns0='http://purl.org/dc/elements/1.1/' xmlns:ns1='http://schemas.openxmlformats.org/package/2006/metadata/core-properties' " w:xpath="/ns1:coreProperties[1]/ns0:title[1]" w:storeItemID="{6C3C8BC8-F283-45AE-878A-BAB7291924A1}"/>
         <w:text/>
       </w:sdtPr>
+      <w:sdtEndPr/>
       <w:sdtContent>
         <w:r>
           <w:rPr>
@@ -1862,6 +3250,218 @@
     </w:pPr>
   </w:p>
 </w:hdr>
+</file>
+
+<file path=word/numbering.xml><?xml version="1.0" encoding="utf-8"?>
+<w:numbering xmlns:wpc="http://schemas.microsoft.com/office/word/2010/wordprocessingCanvas" xmlns:mo="http://schemas.microsoft.com/office/mac/office/2008/main" xmlns:mc="http://schemas.openxmlformats.org/markup-compatibility/2006" xmlns:mv="urn:schemas-microsoft-com:mac:vml" xmlns:o="urn:schemas-microsoft-com:office:office" xmlns:r="http://schemas.openxmlformats.org/officeDocument/2006/relationships" xmlns:m="http://schemas.openxmlformats.org/officeDocument/2006/math" xmlns:v="urn:schemas-microsoft-com:vml" xmlns:wp14="http://schemas.microsoft.com/office/word/2010/wordprocessingDrawing" xmlns:wp="http://schemas.openxmlformats.org/drawingml/2006/wordprocessingDrawing" xmlns:w10="urn:schemas-microsoft-com:office:word" xmlns:w="http://schemas.openxmlformats.org/wordprocessingml/2006/main" xmlns:w14="http://schemas.microsoft.com/office/word/2010/wordml" xmlns:w15="http://schemas.microsoft.com/office/word/2012/wordml" xmlns:wpg="http://schemas.microsoft.com/office/word/2010/wordprocessingGroup" xmlns:wpi="http://schemas.microsoft.com/office/word/2010/wordprocessingInk" xmlns:wne="http://schemas.microsoft.com/office/word/2006/wordml" xmlns:wps="http://schemas.microsoft.com/office/word/2010/wordprocessingShape" mc:Ignorable="w14 w15 wp14">
+  <w:abstractNum w:abstractNumId="0">
+    <w:nsid w:val="579B1C3F"/>
+    <w:multiLevelType w:val="hybridMultilevel"/>
+    <w:tmpl w:val="99EED2A8"/>
+    <w:lvl w:ilvl="0" w:tplc="08090011">
+      <w:start w:val="1"/>
+      <w:numFmt w:val="decimal"/>
+      <w:lvlText w:val="%1)"/>
+      <w:lvlJc w:val="left"/>
+      <w:pPr>
+        <w:ind w:left="720" w:hanging="360"/>
+      </w:pPr>
+      <w:rPr>
+        <w:rFonts w:hint="default"/>
+      </w:rPr>
+    </w:lvl>
+    <w:lvl w:ilvl="1" w:tplc="08090019" w:tentative="1">
+      <w:start w:val="1"/>
+      <w:numFmt w:val="lowerLetter"/>
+      <w:lvlText w:val="%2."/>
+      <w:lvlJc w:val="left"/>
+      <w:pPr>
+        <w:ind w:left="1440" w:hanging="360"/>
+      </w:pPr>
+    </w:lvl>
+    <w:lvl w:ilvl="2" w:tplc="0809001B" w:tentative="1">
+      <w:start w:val="1"/>
+      <w:numFmt w:val="lowerRoman"/>
+      <w:lvlText w:val="%3."/>
+      <w:lvlJc w:val="right"/>
+      <w:pPr>
+        <w:ind w:left="2160" w:hanging="180"/>
+      </w:pPr>
+    </w:lvl>
+    <w:lvl w:ilvl="3" w:tplc="0809000F" w:tentative="1">
+      <w:start w:val="1"/>
+      <w:numFmt w:val="decimal"/>
+      <w:lvlText w:val="%4."/>
+      <w:lvlJc w:val="left"/>
+      <w:pPr>
+        <w:ind w:left="2880" w:hanging="360"/>
+      </w:pPr>
+    </w:lvl>
+    <w:lvl w:ilvl="4" w:tplc="08090019" w:tentative="1">
+      <w:start w:val="1"/>
+      <w:numFmt w:val="lowerLetter"/>
+      <w:lvlText w:val="%5."/>
+      <w:lvlJc w:val="left"/>
+      <w:pPr>
+        <w:ind w:left="3600" w:hanging="360"/>
+      </w:pPr>
+    </w:lvl>
+    <w:lvl w:ilvl="5" w:tplc="0809001B" w:tentative="1">
+      <w:start w:val="1"/>
+      <w:numFmt w:val="lowerRoman"/>
+      <w:lvlText w:val="%6."/>
+      <w:lvlJc w:val="right"/>
+      <w:pPr>
+        <w:ind w:left="4320" w:hanging="180"/>
+      </w:pPr>
+    </w:lvl>
+    <w:lvl w:ilvl="6" w:tplc="0809000F" w:tentative="1">
+      <w:start w:val="1"/>
+      <w:numFmt w:val="decimal"/>
+      <w:lvlText w:val="%7."/>
+      <w:lvlJc w:val="left"/>
+      <w:pPr>
+        <w:ind w:left="5040" w:hanging="360"/>
+      </w:pPr>
+    </w:lvl>
+    <w:lvl w:ilvl="7" w:tplc="08090019" w:tentative="1">
+      <w:start w:val="1"/>
+      <w:numFmt w:val="lowerLetter"/>
+      <w:lvlText w:val="%8."/>
+      <w:lvlJc w:val="left"/>
+      <w:pPr>
+        <w:ind w:left="5760" w:hanging="360"/>
+      </w:pPr>
+    </w:lvl>
+    <w:lvl w:ilvl="8" w:tplc="0809001B" w:tentative="1">
+      <w:start w:val="1"/>
+      <w:numFmt w:val="lowerRoman"/>
+      <w:lvlText w:val="%9."/>
+      <w:lvlJc w:val="right"/>
+      <w:pPr>
+        <w:ind w:left="6480" w:hanging="180"/>
+      </w:pPr>
+    </w:lvl>
+  </w:abstractNum>
+  <w:abstractNum w:abstractNumId="1">
+    <w:nsid w:val="59184488"/>
+    <w:multiLevelType w:val="hybridMultilevel"/>
+    <w:tmpl w:val="B33213FA"/>
+    <w:lvl w:ilvl="0" w:tplc="2BC45D38">
+      <w:numFmt w:val="bullet"/>
+      <w:lvlText w:val="-"/>
+      <w:lvlJc w:val="left"/>
+      <w:pPr>
+        <w:ind w:left="720" w:hanging="360"/>
+      </w:pPr>
+      <w:rPr>
+        <w:rFonts w:ascii="Calibri" w:eastAsiaTheme="minorHAnsi" w:hAnsi="Calibri" w:cstheme="minorBidi" w:hint="default"/>
+      </w:rPr>
+    </w:lvl>
+    <w:lvl w:ilvl="1" w:tplc="08090003" w:tentative="1">
+      <w:start w:val="1"/>
+      <w:numFmt w:val="bullet"/>
+      <w:lvlText w:val="o"/>
+      <w:lvlJc w:val="left"/>
+      <w:pPr>
+        <w:ind w:left="1440" w:hanging="360"/>
+      </w:pPr>
+      <w:rPr>
+        <w:rFonts w:ascii="Courier New" w:hAnsi="Courier New" w:cs="Courier New" w:hint="default"/>
+      </w:rPr>
+    </w:lvl>
+    <w:lvl w:ilvl="2" w:tplc="08090005" w:tentative="1">
+      <w:start w:val="1"/>
+      <w:numFmt w:val="bullet"/>
+      <w:lvlText w:val=""/>
+      <w:lvlJc w:val="left"/>
+      <w:pPr>
+        <w:ind w:left="2160" w:hanging="360"/>
+      </w:pPr>
+      <w:rPr>
+        <w:rFonts w:ascii="Wingdings" w:hAnsi="Wingdings" w:hint="default"/>
+      </w:rPr>
+    </w:lvl>
+    <w:lvl w:ilvl="3" w:tplc="08090001" w:tentative="1">
+      <w:start w:val="1"/>
+      <w:numFmt w:val="bullet"/>
+      <w:lvlText w:val=""/>
+      <w:lvlJc w:val="left"/>
+      <w:pPr>
+        <w:ind w:left="2880" w:hanging="360"/>
+      </w:pPr>
+      <w:rPr>
+        <w:rFonts w:ascii="Symbol" w:hAnsi="Symbol" w:hint="default"/>
+      </w:rPr>
+    </w:lvl>
+    <w:lvl w:ilvl="4" w:tplc="08090003" w:tentative="1">
+      <w:start w:val="1"/>
+      <w:numFmt w:val="bullet"/>
+      <w:lvlText w:val="o"/>
+      <w:lvlJc w:val="left"/>
+      <w:pPr>
+        <w:ind w:left="3600" w:hanging="360"/>
+      </w:pPr>
+      <w:rPr>
+        <w:rFonts w:ascii="Courier New" w:hAnsi="Courier New" w:cs="Courier New" w:hint="default"/>
+      </w:rPr>
+    </w:lvl>
+    <w:lvl w:ilvl="5" w:tplc="08090005" w:tentative="1">
+      <w:start w:val="1"/>
+      <w:numFmt w:val="bullet"/>
+      <w:lvlText w:val=""/>
+      <w:lvlJc w:val="left"/>
+      <w:pPr>
+        <w:ind w:left="4320" w:hanging="360"/>
+      </w:pPr>
+      <w:rPr>
+        <w:rFonts w:ascii="Wingdings" w:hAnsi="Wingdings" w:hint="default"/>
+      </w:rPr>
+    </w:lvl>
+    <w:lvl w:ilvl="6" w:tplc="08090001" w:tentative="1">
+      <w:start w:val="1"/>
+      <w:numFmt w:val="bullet"/>
+      <w:lvlText w:val=""/>
+      <w:lvlJc w:val="left"/>
+      <w:pPr>
+        <w:ind w:left="5040" w:hanging="360"/>
+      </w:pPr>
+      <w:rPr>
+        <w:rFonts w:ascii="Symbol" w:hAnsi="Symbol" w:hint="default"/>
+      </w:rPr>
+    </w:lvl>
+    <w:lvl w:ilvl="7" w:tplc="08090003" w:tentative="1">
+      <w:start w:val="1"/>
+      <w:numFmt w:val="bullet"/>
+      <w:lvlText w:val="o"/>
+      <w:lvlJc w:val="left"/>
+      <w:pPr>
+        <w:ind w:left="5760" w:hanging="360"/>
+      </w:pPr>
+      <w:rPr>
+        <w:rFonts w:ascii="Courier New" w:hAnsi="Courier New" w:cs="Courier New" w:hint="default"/>
+      </w:rPr>
+    </w:lvl>
+    <w:lvl w:ilvl="8" w:tplc="08090005" w:tentative="1">
+      <w:start w:val="1"/>
+      <w:numFmt w:val="bullet"/>
+      <w:lvlText w:val=""/>
+      <w:lvlJc w:val="left"/>
+      <w:pPr>
+        <w:ind w:left="6480" w:hanging="360"/>
+      </w:pPr>
+      <w:rPr>
+        <w:rFonts w:ascii="Wingdings" w:hAnsi="Wingdings" w:hint="default"/>
+      </w:rPr>
+    </w:lvl>
+  </w:abstractNum>
+  <w:num w:numId="1">
+    <w:abstractNumId w:val="1"/>
+  </w:num>
+  <w:num w:numId="2">
+    <w:abstractNumId w:val="0"/>
+  </w:num>
+</w:numbering>
 </file>
 
 <file path=word/styles.xml><?xml version="1.0" encoding="utf-8"?>
@@ -2432,49 +4032,33 @@
     <w:unhideWhenUsed/>
     <w:rsid w:val="00437E02"/>
   </w:style>
+  <w:style w:type="paragraph" w:styleId="ListParagraph">
+    <w:name w:val="List Paragraph"/>
+    <w:basedOn w:val="Normal"/>
+    <w:uiPriority w:val="34"/>
+    <w:qFormat/>
+    <w:rsid w:val="0093175D"/>
+    <w:pPr>
+      <w:ind w:left="720"/>
+      <w:contextualSpacing/>
+    </w:pPr>
+  </w:style>
 </w:styles>
 </file>
 
 <file path=word/glossary/document.xml><?xml version="1.0" encoding="utf-8"?>
-<w:glossaryDocument xmlns:wpc="http://schemas.microsoft.com/office/word/2010/wordprocessingCanvas" xmlns:mo="http://schemas.microsoft.com/office/mac/office/2008/main" xmlns:mc="http://schemas.openxmlformats.org/markup-compatibility/2006" xmlns:mv="urn:schemas-microsoft-com:mac:vml" xmlns:o="urn:schemas-microsoft-com:office:office" xmlns:r="http://schemas.openxmlformats.org/officeDocument/2006/relationships" xmlns:m="http://schemas.openxmlformats.org/officeDocument/2006/math" xmlns:v="urn:schemas-microsoft-com:vml" xmlns:wp14="http://schemas.microsoft.com/office/word/2010/wordprocessingDrawing" xmlns:wp="http://schemas.openxmlformats.org/drawingml/2006/wordprocessingDrawing" xmlns:w10="urn:schemas-microsoft-com:office:word" xmlns:w="http://schemas.openxmlformats.org/wordprocessingml/2006/main" xmlns:w14="http://schemas.microsoft.com/office/word/2010/wordml" xmlns:w15="http://schemas.microsoft.com/office/word/2012/wordml" xmlns:wpg="http://schemas.microsoft.com/office/word/2010/wordprocessingGroup" xmlns:wpi="http://schemas.microsoft.com/office/word/2010/wordprocessingInk" xmlns:wne="http://schemas.microsoft.com/office/word/2006/wordml" xmlns:wps="http://schemas.microsoft.com/office/word/2010/wordprocessingShape" mc:Ignorable="w14 w15 wp14">
-  <w:docParts>
-    <w:docPart>
-      <w:docPartPr>
-        <w:name w:val="F907B0A485770C4DBAB07199E1DE68CC"/>
-        <w:category>
-          <w:name w:val="General"/>
-          <w:gallery w:val="placeholder"/>
-        </w:category>
-        <w:types>
-          <w:type w:val="bbPlcHdr"/>
-        </w:types>
-        <w:behaviors>
-          <w:behavior w:val="content"/>
-        </w:behaviors>
-        <w:guid w:val="{6C06A481-F75A-724C-A464-110709CA0AE0}"/>
-      </w:docPartPr>
-      <w:docPartBody>
-        <w:p>
-          <w:pPr>
-            <w:pStyle w:val="F907B0A485770C4DBAB07199E1DE68CC"/>
-          </w:pPr>
-          <w:r>
-            <w:rPr>
-              <w:color w:val="4472C4" w:themeColor="accent1"/>
-              <w:sz w:val="20"/>
-              <w:szCs w:val="20"/>
-            </w:rPr>
-            <w:t>[Author name]</w:t>
-          </w:r>
-        </w:p>
-      </w:docPartBody>
-    </w:docPart>
-  </w:docParts>
-</w:glossaryDocument>
+<w:glossaryDocument xmlns:wpc="http://schemas.microsoft.com/office/word/2010/wordprocessingCanvas" xmlns:mo="http://schemas.microsoft.com/office/mac/office/2008/main" xmlns:mc="http://schemas.openxmlformats.org/markup-compatibility/2006" xmlns:mv="urn:schemas-microsoft-com:mac:vml" xmlns:o="urn:schemas-microsoft-com:office:office" xmlns:r="http://schemas.openxmlformats.org/officeDocument/2006/relationships" xmlns:m="http://schemas.openxmlformats.org/officeDocument/2006/math" xmlns:v="urn:schemas-microsoft-com:vml" xmlns:wp14="http://schemas.microsoft.com/office/word/2010/wordprocessingDrawing" xmlns:wp="http://schemas.openxmlformats.org/drawingml/2006/wordprocessingDrawing" xmlns:w10="urn:schemas-microsoft-com:office:word" xmlns:w="http://schemas.openxmlformats.org/wordprocessingml/2006/main" xmlns:w14="http://schemas.microsoft.com/office/word/2010/wordml" xmlns:w15="http://schemas.microsoft.com/office/word/2012/wordml" xmlns:wpg="http://schemas.microsoft.com/office/word/2010/wordprocessingGroup" xmlns:wpi="http://schemas.microsoft.com/office/word/2010/wordprocessingInk" xmlns:wne="http://schemas.microsoft.com/office/word/2006/wordml" xmlns:wps="http://schemas.microsoft.com/office/word/2010/wordprocessingShape" mc:Ignorable="w14 w15 wp14"/>
 </file>
 
 <file path=word/glossary/fontTable.xml><?xml version="1.0" encoding="utf-8"?>
 <w:fonts xmlns:mc="http://schemas.openxmlformats.org/markup-compatibility/2006" xmlns:r="http://schemas.openxmlformats.org/officeDocument/2006/relationships" xmlns:w="http://schemas.openxmlformats.org/wordprocessingml/2006/main" xmlns:w14="http://schemas.microsoft.com/office/word/2010/wordml" xmlns:w15="http://schemas.microsoft.com/office/word/2012/wordml" mc:Ignorable="w14 w15">
+  <w:font w:name="Times New Roman">
+    <w:panose1 w:val="02020603050405020304"/>
+    <w:charset w:val="00"/>
+    <w:family w:val="auto"/>
+    <w:pitch w:val="variable"/>
+    <w:sig w:usb0="E0002AEF" w:usb1="C0007841" w:usb2="00000009" w:usb3="00000000" w:csb0="000001FF" w:csb1="00000000"/>
+  </w:font>
   <w:font w:name="Calibri">
     <w:panose1 w:val="020F0502020204030204"/>
     <w:charset w:val="00"/>
@@ -2482,12 +4066,26 @@
     <w:pitch w:val="variable"/>
     <w:sig w:usb0="E00002FF" w:usb1="4000ACFF" w:usb2="00000001" w:usb3="00000000" w:csb0="0000019F" w:csb1="00000000"/>
   </w:font>
-  <w:font w:name="Times New Roman">
-    <w:panose1 w:val="02020603050405020304"/>
+  <w:font w:name="Courier New">
+    <w:panose1 w:val="02070309020205020404"/>
     <w:charset w:val="00"/>
     <w:family w:val="auto"/>
     <w:pitch w:val="variable"/>
-    <w:sig w:usb0="E0002AEF" w:usb1="C0007841" w:usb2="00000009" w:usb3="00000000" w:csb0="000001FF" w:csb1="00000000"/>
+    <w:sig w:usb0="E0002AFF" w:usb1="C0007843" w:usb2="00000009" w:usb3="00000000" w:csb0="000001FF" w:csb1="00000000"/>
+  </w:font>
+  <w:font w:name="Wingdings">
+    <w:panose1 w:val="05000000000000000000"/>
+    <w:charset w:val="02"/>
+    <w:family w:val="auto"/>
+    <w:pitch w:val="variable"/>
+    <w:sig w:usb0="00000000" w:usb1="10000000" w:usb2="00000000" w:usb3="00000000" w:csb0="80000000" w:csb1="00000000"/>
+  </w:font>
+  <w:font w:name="Symbol">
+    <w:panose1 w:val="05050102010706020507"/>
+    <w:charset w:val="02"/>
+    <w:family w:val="auto"/>
+    <w:pitch w:val="variable"/>
+    <w:sig w:usb0="00000000" w:usb1="10000000" w:usb2="00000000" w:usb3="00000000" w:csb0="80000000" w:csb1="00000000"/>
   </w:font>
   <w:font w:name="Arial">
     <w:panose1 w:val="020B0604020202020204"/>
@@ -2523,6 +4121,8 @@
     <w:rsidRoot w:val="00787207"/>
     <w:rsid w:val="00404F2B"/>
     <w:rsid w:val="00787207"/>
+    <w:rsid w:val="00B72478"/>
+    <w:rsid w:val="00FA4149"/>
   </w:rsids>
   <m:mathPr>
     <m:mathFont m:val="Cambria Math"/>

--- a/Design Document/VitonBetDesignDoc.docx
+++ b/Design Document/VitonBetDesignDoc.docx
@@ -21,7 +21,7 @@
             <mc:AlternateContent>
               <mc:Choice Requires="wpg">
                 <w:drawing>
-                  <wp:anchor distT="0" distB="0" distL="114300" distR="114300" simplePos="0" relativeHeight="251662336" behindDoc="0" locked="0" layoutInCell="1" allowOverlap="1" wp14:anchorId="560ECAC8" wp14:editId="10864C07">
+                  <wp:anchor distT="0" distB="0" distL="114300" distR="114300" simplePos="0" relativeHeight="251662336" behindDoc="0" locked="0" layoutInCell="1" allowOverlap="1" wp14:anchorId="560ECAC8" wp14:editId="4C67AD2F">
                     <wp:simplePos x="0" y="0"/>
                     <wp:positionH relativeFrom="page">
                       <wp:align>center</wp:align>
@@ -268,7 +268,7 @@
               </mc:Choice>
               <mc:Fallback>
                 <w:pict>
-                  <v:group w14:anchorId="4EE3FA0F" id="Group 149" o:spid="_x0000_s1026" style="position:absolute;margin-left:0;margin-top:0;width:8in;height:95.7pt;z-index:251662336;mso-width-percent:941;mso-height-percent:121;mso-top-percent:23;mso-position-horizontal:center;mso-position-horizontal-relative:page;mso-position-vertical-relative:page;mso-width-percent:941;mso-height-percent:121;mso-top-percent:23" coordorigin=",-1" coordsize="7315200,1216153" o:gfxdata="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">
+                  <v:group w14:anchorId="34F4EBFB" id="Group 149" o:spid="_x0000_s1026" style="position:absolute;margin-left:0;margin-top:0;width:8in;height:95.7pt;z-index:251662336;mso-width-percent:941;mso-height-percent:121;mso-top-percent:23;mso-position-horizontal:center;mso-position-horizontal-relative:page;mso-position-vertical-relative:page;mso-width-percent:941;mso-height-percent:121;mso-top-percent:23" coordorigin=",-1" coordsize="7315200,1216153" o:gfxdata="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">
                     <v:shape id="Rectangle 51" o:spid="_x0000_s1027" style="position:absolute;top:-1;width:7315200;height:1130373;visibility:visible;mso-wrap-style:square;v-text-anchor:middle" coordsize="7312660,1129665" o:gfxdata="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" path="m0,0l7312660,,7312660,1129665,3619500,733425,,1091565,,0xe" fillcolor="#4472c4 [3204]" stroked="f" strokeweight="1pt">
                       <v:stroke joinstyle="miter"/>
                       <v:path arrowok="t" o:connecttype="custom" o:connectlocs="0,0;7315200,0;7315200,1130373;3620757,733885;0,1092249;0,0" o:connectangles="0,0,0,0,0,0"/>
@@ -282,6 +282,94 @@
               </mc:Fallback>
             </mc:AlternateContent>
           </w:r>
+        </w:p>
+        <w:p>
+          <w:r>
+            <w:rPr>
+              <w:noProof/>
+              <w:lang w:eastAsia="en-GB"/>
+            </w:rPr>
+            <w:drawing>
+              <wp:anchor distT="0" distB="0" distL="114300" distR="114300" simplePos="0" relativeHeight="251670528" behindDoc="0" locked="0" layoutInCell="1" allowOverlap="1" wp14:anchorId="151DE2C2" wp14:editId="0904914E">
+                <wp:simplePos x="0" y="0"/>
+                <wp:positionH relativeFrom="column">
+                  <wp:posOffset>1080135</wp:posOffset>
+                </wp:positionH>
+                <wp:positionV relativeFrom="paragraph">
+                  <wp:posOffset>845185</wp:posOffset>
+                </wp:positionV>
+                <wp:extent cx="3670935" cy="3670935"/>
+                <wp:effectExtent l="0" t="0" r="0" b="0"/>
+                <wp:wrapThrough wrapText="bothSides">
+                  <wp:wrapPolygon edited="0">
+                    <wp:start x="3736" y="299"/>
+                    <wp:lineTo x="2690" y="747"/>
+                    <wp:lineTo x="598" y="2391"/>
+                    <wp:lineTo x="448" y="17636"/>
+                    <wp:lineTo x="1196" y="19728"/>
+                    <wp:lineTo x="2840" y="20774"/>
+                    <wp:lineTo x="2989" y="21073"/>
+                    <wp:lineTo x="18532" y="21073"/>
+                    <wp:lineTo x="18682" y="20774"/>
+                    <wp:lineTo x="20326" y="19728"/>
+                    <wp:lineTo x="21073" y="17636"/>
+                    <wp:lineTo x="21073" y="2391"/>
+                    <wp:lineTo x="18831" y="747"/>
+                    <wp:lineTo x="17785" y="299"/>
+                    <wp:lineTo x="3736" y="299"/>
+                  </wp:wrapPolygon>
+                </wp:wrapThrough>
+                <wp:docPr id="1" name="Picture 1" descr="AppLogo.png"/>
+                <wp:cNvGraphicFramePr>
+                  <a:graphicFrameLocks xmlns:a="http://schemas.openxmlformats.org/drawingml/2006/main" noChangeAspect="1"/>
+                </wp:cNvGraphicFramePr>
+                <a:graphic xmlns:a="http://schemas.openxmlformats.org/drawingml/2006/main">
+                  <a:graphicData uri="http://schemas.openxmlformats.org/drawingml/2006/picture">
+                    <pic:pic xmlns:pic="http://schemas.openxmlformats.org/drawingml/2006/picture">
+                      <pic:nvPicPr>
+                        <pic:cNvPr id="0" name="Picture 1" descr="AppLogo.png"/>
+                        <pic:cNvPicPr>
+                          <a:picLocks noChangeAspect="1" noChangeArrowheads="1"/>
+                        </pic:cNvPicPr>
+                      </pic:nvPicPr>
+                      <pic:blipFill>
+                        <a:blip r:embed="rId10">
+                          <a:extLst>
+                            <a:ext uri="{28A0092B-C50C-407E-A947-70E740481C1C}">
+                              <a14:useLocalDpi xmlns:a14="http://schemas.microsoft.com/office/drawing/2010/main" val="0"/>
+                            </a:ext>
+                          </a:extLst>
+                        </a:blip>
+                        <a:srcRect/>
+                        <a:stretch>
+                          <a:fillRect/>
+                        </a:stretch>
+                      </pic:blipFill>
+                      <pic:spPr bwMode="auto">
+                        <a:xfrm>
+                          <a:off x="0" y="0"/>
+                          <a:ext cx="3670935" cy="3670935"/>
+                        </a:xfrm>
+                        <a:prstGeom prst="rect">
+                          <a:avLst/>
+                        </a:prstGeom>
+                        <a:noFill/>
+                        <a:ln>
+                          <a:noFill/>
+                        </a:ln>
+                      </pic:spPr>
+                    </pic:pic>
+                  </a:graphicData>
+                </a:graphic>
+                <wp14:sizeRelH relativeFrom="page">
+                  <wp14:pctWidth>0</wp14:pctWidth>
+                </wp14:sizeRelH>
+                <wp14:sizeRelV relativeFrom="page">
+                  <wp14:pctHeight>0</wp14:pctHeight>
+                </wp14:sizeRelV>
+              </wp:anchor>
+            </w:drawing>
+          </w:r>
           <w:r>
             <w:rPr>
               <w:noProof/>
@@ -290,25 +378,16 @@
             <mc:AlternateContent>
               <mc:Choice Requires="wps">
                 <w:drawing>
-                  <wp:anchor distT="0" distB="0" distL="114300" distR="114300" simplePos="0" relativeHeight="251659264" behindDoc="0" locked="0" layoutInCell="1" allowOverlap="1" wp14:anchorId="0B1F5534" wp14:editId="4C146942">
+                  <wp:anchor distT="0" distB="0" distL="114300" distR="114300" simplePos="0" relativeHeight="251659264" behindDoc="0" locked="0" layoutInCell="1" allowOverlap="1" wp14:anchorId="0B1F5534" wp14:editId="052EDB85">
                     <wp:simplePos x="0" y="0"/>
                     <wp:positionH relativeFrom="page">
-                      <wp:align>center</wp:align>
+                      <wp:posOffset>228599</wp:posOffset>
                     </wp:positionH>
-                    <mc:AlternateContent>
-                      <mc:Choice Requires="wp14">
-                        <wp:positionV relativeFrom="page">
-                          <wp14:pctPosVOffset>30000</wp14:pctPosVOffset>
-                        </wp:positionV>
-                      </mc:Choice>
-                      <mc:Fallback>
-                        <wp:positionV relativeFrom="page">
-                          <wp:posOffset>3208020</wp:posOffset>
-                        </wp:positionV>
-                      </mc:Fallback>
-                    </mc:AlternateContent>
-                    <wp:extent cx="7315200" cy="3638550"/>
-                    <wp:effectExtent l="0" t="0" r="0" b="6350"/>
+                    <wp:positionV relativeFrom="page">
+                      <wp:posOffset>6517640</wp:posOffset>
+                    </wp:positionV>
+                    <wp:extent cx="7252335" cy="573405"/>
+                    <wp:effectExtent l="0" t="0" r="0" b="10795"/>
                     <wp:wrapSquare wrapText="bothSides"/>
                     <wp:docPr id="154" name="Text Box 154"/>
                     <wp:cNvGraphicFramePr/>
@@ -319,7 +398,7 @@
                           <wps:spPr>
                             <a:xfrm>
                               <a:off x="0" y="0"/>
-                              <a:ext cx="7315200" cy="3638550"/>
+                              <a:ext cx="7252335" cy="573405"/>
                             </a:xfrm>
                             <a:prstGeom prst="rect">
                               <a:avLst/>
@@ -436,10 +515,10 @@
                       </a:graphicData>
                     </a:graphic>
                     <wp14:sizeRelH relativeFrom="page">
-                      <wp14:pctWidth>94100</wp14:pctWidth>
+                      <wp14:pctWidth>0</wp14:pctWidth>
                     </wp14:sizeRelH>
                     <wp14:sizeRelV relativeFrom="page">
-                      <wp14:pctHeight>36300</wp14:pctHeight>
+                      <wp14:pctHeight>0</wp14:pctHeight>
                     </wp14:sizeRelV>
                   </wp:anchor>
                 </w:drawing>
@@ -450,7 +529,7 @@
                     <v:stroke joinstyle="miter"/>
                     <v:path gradientshapeok="t" o:connecttype="rect"/>
                   </v:shapetype>
-                  <v:shape id="Text Box 154" o:spid="_x0000_s1026" type="#_x0000_t202" style="position:absolute;margin-left:0;margin-top:0;width:8in;height:286.5pt;z-index:251659264;visibility:visible;mso-wrap-style:square;mso-width-percent:941;mso-height-percent:363;mso-top-percent:300;mso-wrap-distance-left:9pt;mso-wrap-distance-top:0;mso-wrap-distance-right:9pt;mso-wrap-distance-bottom:0;mso-position-horizontal:center;mso-position-horizontal-relative:page;mso-position-vertical-relative:page;mso-width-percent:941;mso-height-percent:363;mso-top-percent:300;mso-width-relative:page;mso-height-relative:page;v-text-anchor:bottom" o:gfxdata="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" filled="f" stroked="f" strokeweight=".5pt">
+                  <v:shape id="Text Box 154" o:spid="_x0000_s1026" type="#_x0000_t202" style="position:absolute;margin-left:18pt;margin-top:513.2pt;width:571.05pt;height:45.15pt;z-index:251659264;visibility:visible;mso-wrap-style:square;mso-width-percent:0;mso-height-percent:0;mso-wrap-distance-left:9pt;mso-wrap-distance-top:0;mso-wrap-distance-right:9pt;mso-wrap-distance-bottom:0;mso-position-horizontal:absolute;mso-position-horizontal-relative:page;mso-position-vertical:absolute;mso-position-vertical-relative:page;mso-width-percent:0;mso-height-percent:0;mso-width-relative:page;mso-height-relative:page;v-text-anchor:bottom" o:gfxdata="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" filled="f" stroked="f" strokeweight=".5pt">
                     <v:textbox inset="126pt,0,54pt,0">
                       <w:txbxContent>
                         <w:p>
@@ -508,6 +587,7 @@
                             <w:dataBinding w:prefixMappings="xmlns:ns0='http://purl.org/dc/elements/1.1/' xmlns:ns1='http://schemas.openxmlformats.org/package/2006/metadata/core-properties' " w:xpath="/ns1:coreProperties[1]/ns0:subject[1]" w:storeItemID="{6C3C8BC8-F283-45AE-878A-BAB7291924A1}"/>
                             <w:text/>
                           </w:sdtPr>
+                          <w:sdtEndPr/>
                           <w:sdtContent>
                             <w:p>
                               <w:pPr>
@@ -538,8 +618,6 @@
               </mc:Fallback>
             </mc:AlternateContent>
           </w:r>
-        </w:p>
-        <w:p>
           <w:r>
             <w:rPr>
               <w:noProof/>
@@ -548,7 +626,7 @@
             <mc:AlternateContent>
               <mc:Choice Requires="wps">
                 <w:drawing>
-                  <wp:anchor distT="0" distB="0" distL="114300" distR="114300" simplePos="0" relativeHeight="251669504" behindDoc="0" locked="0" layoutInCell="1" allowOverlap="1" wp14:anchorId="72E7E333" wp14:editId="45040926">
+                  <wp:anchor distT="0" distB="0" distL="114300" distR="114300" simplePos="0" relativeHeight="251669504" behindDoc="0" locked="0" layoutInCell="1" allowOverlap="1" wp14:anchorId="72E7E333" wp14:editId="1B9BEE10">
                     <wp:simplePos x="0" y="0"/>
                     <wp:positionH relativeFrom="page">
                       <wp:posOffset>316230</wp:posOffset>
@@ -928,7 +1006,7 @@
             <mc:AlternateContent>
               <mc:Choice Requires="wps">
                 <w:drawing>
-                  <wp:anchor distT="0" distB="0" distL="114300" distR="114300" simplePos="0" relativeHeight="251660288" behindDoc="0" locked="0" layoutInCell="1" allowOverlap="1" wp14:anchorId="4616D9C0" wp14:editId="75AC6D3E">
+                  <wp:anchor distT="0" distB="0" distL="114300" distR="114300" simplePos="0" relativeHeight="251660288" behindDoc="0" locked="0" layoutInCell="1" allowOverlap="1" wp14:anchorId="4616D9C0" wp14:editId="413F6006">
                     <wp:simplePos x="0" y="0"/>
                     <wp:positionH relativeFrom="page">
                       <wp:posOffset>236220</wp:posOffset>
@@ -1089,11 +1167,7 @@
               </mc:Choice>
               <mc:Fallback>
                 <w:pict>
-                  <v:shapetype w14:anchorId="4616D9C0" id="_x0000_t202" coordsize="21600,21600" o:spt="202" path="m0,0l0,21600,21600,21600,21600,0xe">
-                    <v:stroke joinstyle="miter"/>
-                    <v:path gradientshapeok="t" o:connecttype="rect"/>
-                  </v:shapetype>
-                  <v:shape id="Text Box 152" o:spid="_x0000_s1028" type="#_x0000_t202" style="position:absolute;margin-left:18.6pt;margin-top:693.15pt;width:8in;height:1in;z-index:251660288;visibility:visible;mso-wrap-style:square;mso-width-percent:941;mso-height-percent:92;mso-wrap-distance-left:9pt;mso-wrap-distance-top:0;mso-wrap-distance-right:9pt;mso-wrap-distance-bottom:0;mso-position-horizontal:absolute;mso-position-horizontal-relative:page;mso-position-vertical:absolute;mso-position-vertical-relative:page;mso-width-percent:941;mso-height-percent:92;mso-width-relative:page;mso-height-relative:page;v-text-anchor:bottom" o:gfxdata="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" filled="f" stroked="f" strokeweight=".5pt">
+                  <v:shape w14:anchorId="4616D9C0" id="Text Box 152" o:spid="_x0000_s1028" type="#_x0000_t202" style="position:absolute;margin-left:18.6pt;margin-top:693.15pt;width:8in;height:1in;z-index:251660288;visibility:visible;mso-wrap-style:square;mso-width-percent:941;mso-height-percent:92;mso-wrap-distance-left:9pt;mso-wrap-distance-top:0;mso-wrap-distance-right:9pt;mso-wrap-distance-bottom:0;mso-position-horizontal:absolute;mso-position-horizontal-relative:page;mso-position-vertical:absolute;mso-position-vertical-relative:page;mso-width-percent:941;mso-height-percent:92;mso-width-relative:page;mso-height-relative:page;v-text-anchor:bottom" o:gfxdata="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" filled="f" stroked="f" strokeweight=".5pt">
                     <v:textbox inset="126pt,0,54pt,0">
                       <w:txbxContent>
                         <w:sdt>
@@ -1197,171 +1271,6 @@
             </mc:AlternateContent>
           </w:r>
           <w:r>
-            <w:rPr>
-              <w:noProof/>
-              <w:lang w:eastAsia="en-GB"/>
-            </w:rPr>
-            <w:drawing>
-              <wp:anchor distT="0" distB="0" distL="114300" distR="114300" simplePos="0" relativeHeight="251667456" behindDoc="0" locked="0" layoutInCell="1" allowOverlap="1" wp14:anchorId="46DFC6C1" wp14:editId="11D8ACB0">
-                <wp:simplePos x="0" y="0"/>
-                <wp:positionH relativeFrom="column">
-                  <wp:posOffset>1611630</wp:posOffset>
-                </wp:positionH>
-                <wp:positionV relativeFrom="paragraph">
-                  <wp:posOffset>154305</wp:posOffset>
-                </wp:positionV>
-                <wp:extent cx="2722880" cy="2722880"/>
-                <wp:effectExtent l="0" t="0" r="0" b="0"/>
-                <wp:wrapThrough wrapText="bothSides">
-                  <wp:wrapPolygon edited="0">
-                    <wp:start x="0" y="0"/>
-                    <wp:lineTo x="0" y="21358"/>
-                    <wp:lineTo x="21358" y="21358"/>
-                    <wp:lineTo x="21358" y="0"/>
-                    <wp:lineTo x="0" y="0"/>
-                  </wp:wrapPolygon>
-                </wp:wrapThrough>
-                <wp:docPr id="1" name="Picture 1" descr="/Users/GabrielGrimberg/Downloads/DITLogo.jpg"/>
-                <wp:cNvGraphicFramePr>
-                  <a:graphicFrameLocks xmlns:a="http://schemas.openxmlformats.org/drawingml/2006/main" noChangeAspect="1"/>
-                </wp:cNvGraphicFramePr>
-                <a:graphic xmlns:a="http://schemas.openxmlformats.org/drawingml/2006/main">
-                  <a:graphicData uri="http://schemas.openxmlformats.org/drawingml/2006/picture">
-                    <pic:pic xmlns:pic="http://schemas.openxmlformats.org/drawingml/2006/picture">
-                      <pic:nvPicPr>
-                        <pic:cNvPr id="0" name="Picture 1" descr="/Users/GabrielGrimberg/Downloads/DITLogo.jpg"/>
-                        <pic:cNvPicPr>
-                          <a:picLocks noChangeAspect="1" noChangeArrowheads="1"/>
-                        </pic:cNvPicPr>
-                      </pic:nvPicPr>
-                      <pic:blipFill>
-                        <a:blip r:embed="rId10">
-                          <a:extLst>
-                            <a:ext uri="{28A0092B-C50C-407E-A947-70E740481C1C}">
-                              <a14:useLocalDpi xmlns:a14="http://schemas.microsoft.com/office/drawing/2010/main" val="0"/>
-                            </a:ext>
-                          </a:extLst>
-                        </a:blip>
-                        <a:srcRect/>
-                        <a:stretch>
-                          <a:fillRect/>
-                        </a:stretch>
-                      </pic:blipFill>
-                      <pic:spPr bwMode="auto">
-                        <a:xfrm>
-                          <a:off x="0" y="0"/>
-                          <a:ext cx="2722880" cy="2722880"/>
-                        </a:xfrm>
-                        <a:prstGeom prst="rect">
-                          <a:avLst/>
-                        </a:prstGeom>
-                        <a:noFill/>
-                        <a:ln>
-                          <a:noFill/>
-                        </a:ln>
-                      </pic:spPr>
-                    </pic:pic>
-                  </a:graphicData>
-                </a:graphic>
-                <wp14:sizeRelH relativeFrom="page">
-                  <wp14:pctWidth>0</wp14:pctWidth>
-                </wp14:sizeRelH>
-                <wp14:sizeRelV relativeFrom="page">
-                  <wp14:pctHeight>0</wp14:pctHeight>
-                </wp14:sizeRelV>
-              </wp:anchor>
-            </w:drawing>
-          </w:r>
-          <w:r>
-            <w:rPr>
-              <w:noProof/>
-              <w:lang w:eastAsia="en-GB"/>
-            </w:rPr>
-            <w:drawing>
-              <wp:anchor distT="0" distB="0" distL="114300" distR="114300" simplePos="0" relativeHeight="251665408" behindDoc="0" locked="0" layoutInCell="1" allowOverlap="1" wp14:anchorId="406595DB" wp14:editId="1432DC10">
-                <wp:simplePos x="0" y="0"/>
-                <wp:positionH relativeFrom="column">
-                  <wp:posOffset>83820</wp:posOffset>
-                </wp:positionH>
-                <wp:positionV relativeFrom="paragraph">
-                  <wp:posOffset>2905760</wp:posOffset>
-                </wp:positionV>
-                <wp:extent cx="5715000" cy="2057400"/>
-                <wp:effectExtent l="0" t="0" r="0" b="0"/>
-                <wp:wrapThrough wrapText="bothSides">
-                  <wp:wrapPolygon edited="0">
-                    <wp:start x="288" y="2667"/>
-                    <wp:lineTo x="0" y="4000"/>
-                    <wp:lineTo x="0" y="6400"/>
-                    <wp:lineTo x="384" y="7467"/>
-                    <wp:lineTo x="1728" y="16000"/>
-                    <wp:lineTo x="2208" y="17333"/>
-                    <wp:lineTo x="2304" y="17867"/>
-                    <wp:lineTo x="18720" y="17867"/>
-                    <wp:lineTo x="20448" y="17333"/>
-                    <wp:lineTo x="21504" y="16800"/>
-                    <wp:lineTo x="21504" y="13067"/>
-                    <wp:lineTo x="20928" y="11733"/>
-                    <wp:lineTo x="21312" y="10933"/>
-                    <wp:lineTo x="21408" y="9333"/>
-                    <wp:lineTo x="21408" y="5600"/>
-                    <wp:lineTo x="19968" y="4267"/>
-                    <wp:lineTo x="15936" y="2667"/>
-                    <wp:lineTo x="288" y="2667"/>
-                  </wp:wrapPolygon>
-                </wp:wrapThrough>
-                <wp:docPr id="2" name="Picture 2" descr="/Users/GabrielGrimberg/Documents/VitonBet/Design Document/VitonBet.png"/>
-                <wp:cNvGraphicFramePr>
-                  <a:graphicFrameLocks xmlns:a="http://schemas.openxmlformats.org/drawingml/2006/main" noChangeAspect="1"/>
-                </wp:cNvGraphicFramePr>
-                <a:graphic xmlns:a="http://schemas.openxmlformats.org/drawingml/2006/main">
-                  <a:graphicData uri="http://schemas.openxmlformats.org/drawingml/2006/picture">
-                    <pic:pic xmlns:pic="http://schemas.openxmlformats.org/drawingml/2006/picture">
-                      <pic:nvPicPr>
-                        <pic:cNvPr id="0" name="Picture 1" descr="/Users/GabrielGrimberg/Documents/VitonBet/Design Document/VitonBet.png"/>
-                        <pic:cNvPicPr>
-                          <a:picLocks noChangeAspect="1" noChangeArrowheads="1"/>
-                        </pic:cNvPicPr>
-                      </pic:nvPicPr>
-                      <pic:blipFill>
-                        <a:blip r:embed="rId11">
-                          <a:extLst>
-                            <a:ext uri="{28A0092B-C50C-407E-A947-70E740481C1C}">
-                              <a14:useLocalDpi xmlns:a14="http://schemas.microsoft.com/office/drawing/2010/main" val="0"/>
-                            </a:ext>
-                          </a:extLst>
-                        </a:blip>
-                        <a:srcRect/>
-                        <a:stretch>
-                          <a:fillRect/>
-                        </a:stretch>
-                      </pic:blipFill>
-                      <pic:spPr bwMode="auto">
-                        <a:xfrm>
-                          <a:off x="0" y="0"/>
-                          <a:ext cx="5715000" cy="2057400"/>
-                        </a:xfrm>
-                        <a:prstGeom prst="rect">
-                          <a:avLst/>
-                        </a:prstGeom>
-                        <a:noFill/>
-                        <a:ln>
-                          <a:noFill/>
-                        </a:ln>
-                      </pic:spPr>
-                    </pic:pic>
-                  </a:graphicData>
-                </a:graphic>
-                <wp14:sizeRelH relativeFrom="page">
-                  <wp14:pctWidth>0</wp14:pctWidth>
-                </wp14:sizeRelH>
-                <wp14:sizeRelV relativeFrom="page">
-                  <wp14:pctHeight>0</wp14:pctHeight>
-                </wp14:sizeRelV>
-              </wp:anchor>
-            </w:drawing>
-          </w:r>
-          <w:r>
             <w:br w:type="page"/>
           </w:r>
         </w:p>
@@ -1561,8 +1470,6 @@
         <w:tab/>
         <w:t>8</w:t>
       </w:r>
-      <w:bookmarkStart w:id="0" w:name="_GoBack"/>
-      <w:bookmarkEnd w:id="0"/>
     </w:p>
     <w:p>
       <w:pPr>
@@ -2388,9 +2295,200 @@
             <w14:round/>
           </w14:textOutline>
         </w:rPr>
-        <w:t xml:space="preserve">VitonBet </w:t>
-      </w:r>
-      <w:r>
+        <w:t>VitonBet Screen Flows</w:t>
+      </w:r>
+    </w:p>
+    <w:p>
+      <w:pPr>
+        <w:jc w:val="center"/>
+        <w:rPr>
+          <w:sz w:val="32"/>
+          <w:u w:val="single"/>
+          <w:lang w:val="en-US"/>
+        </w:rPr>
+      </w:pPr>
+    </w:p>
+    <w:p>
+      <w:pPr>
+        <w:rPr>
+          <w:lang w:val="en-US"/>
+        </w:rPr>
+      </w:pPr>
+      <w:r>
+        <w:rPr>
+          <w:lang w:val="en-US"/>
+        </w:rPr>
+        <w:t>TODO</w:t>
+      </w:r>
+    </w:p>
+    <w:p>
+      <w:pPr>
+        <w:pStyle w:val="ListParagraph"/>
+        <w:numPr>
+          <w:ilvl w:val="0"/>
+          <w:numId w:val="1"/>
+        </w:numPr>
+        <w:rPr>
+          <w:lang w:val="en-US"/>
+        </w:rPr>
+      </w:pPr>
+      <w:r>
+        <w:rPr>
+          <w:lang w:val="en-US"/>
+        </w:rPr>
+        <w:t>Create prototypes of what the VitonBet app may look like.</w:t>
+      </w:r>
+    </w:p>
+    <w:p>
+      <w:pPr>
+        <w:rPr>
+          <w:lang w:val="en-US"/>
+        </w:rPr>
+      </w:pPr>
+    </w:p>
+    <w:p>
+      <w:pPr>
+        <w:rPr>
+          <w:lang w:val="en-US"/>
+        </w:rPr>
+      </w:pPr>
+      <w:r>
+        <w:rPr>
+          <w:lang w:val="en-US"/>
+        </w:rPr>
+        <w:t>Checklist</w:t>
+      </w:r>
+    </w:p>
+    <w:p>
+      <w:pPr>
+        <w:pStyle w:val="ListParagraph"/>
+        <w:numPr>
+          <w:ilvl w:val="0"/>
+          <w:numId w:val="2"/>
+        </w:numPr>
+        <w:rPr>
+          <w:lang w:val="en-US"/>
+        </w:rPr>
+      </w:pPr>
+      <w:r>
+        <w:rPr>
+          <w:lang w:val="en-US"/>
+        </w:rPr>
+        <w:t>Main page of VitonBet with Navigator.</w:t>
+      </w:r>
+    </w:p>
+    <w:p>
+      <w:pPr>
+        <w:pStyle w:val="ListParagraph"/>
+        <w:numPr>
+          <w:ilvl w:val="0"/>
+          <w:numId w:val="2"/>
+        </w:numPr>
+        <w:rPr>
+          <w:lang w:val="en-US"/>
+        </w:rPr>
+      </w:pPr>
+      <w:r>
+        <w:rPr>
+          <w:lang w:val="en-US"/>
+        </w:rPr>
+        <w:t xml:space="preserve">Events </w:t>
+      </w:r>
+      <w:r>
+        <w:rPr>
+          <w:lang w:val="en-US"/>
+        </w:rPr>
+        <w:t>page where users can place bets / football betting.</w:t>
+      </w:r>
+    </w:p>
+    <w:p>
+      <w:pPr>
+        <w:pStyle w:val="ListParagraph"/>
+        <w:numPr>
+          <w:ilvl w:val="0"/>
+          <w:numId w:val="2"/>
+        </w:numPr>
+        <w:rPr>
+          <w:lang w:val="en-US"/>
+        </w:rPr>
+      </w:pPr>
+      <w:r>
+        <w:rPr>
+          <w:lang w:val="en-US"/>
+        </w:rPr>
+        <w:t>User’s account activity.</w:t>
+      </w:r>
+    </w:p>
+    <w:p>
+      <w:pPr>
+        <w:pStyle w:val="ListParagraph"/>
+        <w:numPr>
+          <w:ilvl w:val="0"/>
+          <w:numId w:val="2"/>
+        </w:numPr>
+        <w:rPr>
+          <w:lang w:val="en-US"/>
+        </w:rPr>
+      </w:pPr>
+      <w:r>
+        <w:rPr>
+          <w:lang w:val="en-US"/>
+        </w:rPr>
+        <w:t>Registration activity.</w:t>
+      </w:r>
+    </w:p>
+    <w:p>
+      <w:pPr>
+        <w:pStyle w:val="ListParagraph"/>
+        <w:numPr>
+          <w:ilvl w:val="0"/>
+          <w:numId w:val="2"/>
+        </w:numPr>
+        <w:rPr>
+          <w:lang w:val="en-US"/>
+        </w:rPr>
+      </w:pPr>
+      <w:r>
+        <w:rPr>
+          <w:lang w:val="en-US"/>
+        </w:rPr>
+        <w:t>Bonus: Casino activity.</w:t>
+      </w:r>
+    </w:p>
+    <w:p>
+      <w:pPr>
+        <w:pStyle w:val="ListParagraph"/>
+        <w:numPr>
+          <w:ilvl w:val="0"/>
+          <w:numId w:val="2"/>
+        </w:numPr>
+        <w:rPr>
+          <w:lang w:val="en-US"/>
+        </w:rPr>
+      </w:pPr>
+      <w:r>
+        <w:rPr>
+          <w:lang w:val="en-US"/>
+        </w:rPr>
+        <w:t>Bonus: Community activity, where users can discuss stuff.</w:t>
+      </w:r>
+    </w:p>
+    <w:p>
+      <w:pPr>
+        <w:rPr>
+          <w:lang w:val="en-US"/>
+        </w:rPr>
+      </w:pPr>
+      <w:r>
+        <w:rPr>
+          <w:lang w:val="en-US"/>
+        </w:rPr>
+        <w:br w:type="page"/>
+      </w:r>
+    </w:p>
+    <w:p>
+      <w:pPr>
+        <w:jc w:val="center"/>
         <w:rPr>
           <w:color w:val="4472C4" w:themeColor="accent1"/>
           <w:sz w:val="32"/>
@@ -2406,194 +2504,8 @@
             <w14:round/>
           </w14:textOutline>
         </w:rPr>
-        <w:t>Screen Flows</w:t>
-      </w:r>
-    </w:p>
-    <w:p>
-      <w:pPr>
-        <w:jc w:val="center"/>
-        <w:rPr>
-          <w:sz w:val="32"/>
-          <w:u w:val="single"/>
-          <w:lang w:val="en-US"/>
-        </w:rPr>
-      </w:pPr>
-    </w:p>
-    <w:p>
-      <w:pPr>
-        <w:rPr>
-          <w:lang w:val="en-US"/>
-        </w:rPr>
-      </w:pPr>
-      <w:r>
-        <w:rPr>
-          <w:lang w:val="en-US"/>
-        </w:rPr>
-        <w:t>TODO</w:t>
-      </w:r>
-    </w:p>
-    <w:p>
-      <w:pPr>
-        <w:pStyle w:val="ListParagraph"/>
-        <w:numPr>
-          <w:ilvl w:val="0"/>
-          <w:numId w:val="1"/>
-        </w:numPr>
-        <w:rPr>
-          <w:lang w:val="en-US"/>
-        </w:rPr>
-      </w:pPr>
-      <w:r>
-        <w:rPr>
-          <w:lang w:val="en-US"/>
-        </w:rPr>
-        <w:t>Create prototypes of what the VitonBet app may look like.</w:t>
-      </w:r>
-    </w:p>
-    <w:p>
-      <w:pPr>
-        <w:rPr>
-          <w:lang w:val="en-US"/>
-        </w:rPr>
-      </w:pPr>
-    </w:p>
-    <w:p>
-      <w:pPr>
-        <w:rPr>
-          <w:lang w:val="en-US"/>
-        </w:rPr>
-      </w:pPr>
-      <w:r>
-        <w:rPr>
-          <w:lang w:val="en-US"/>
-        </w:rPr>
-        <w:t>Checklist</w:t>
-      </w:r>
-    </w:p>
-    <w:p>
-      <w:pPr>
-        <w:pStyle w:val="ListParagraph"/>
-        <w:numPr>
-          <w:ilvl w:val="0"/>
-          <w:numId w:val="2"/>
-        </w:numPr>
-        <w:rPr>
-          <w:lang w:val="en-US"/>
-        </w:rPr>
-      </w:pPr>
-      <w:r>
-        <w:rPr>
-          <w:lang w:val="en-US"/>
-        </w:rPr>
-        <w:t>Main page of VitonBet with Navigator.</w:t>
-      </w:r>
-    </w:p>
-    <w:p>
-      <w:pPr>
-        <w:pStyle w:val="ListParagraph"/>
-        <w:numPr>
-          <w:ilvl w:val="0"/>
-          <w:numId w:val="2"/>
-        </w:numPr>
-        <w:rPr>
-          <w:lang w:val="en-US"/>
-        </w:rPr>
-      </w:pPr>
-      <w:r>
-        <w:rPr>
-          <w:lang w:val="en-US"/>
-        </w:rPr>
-        <w:t>Events page where users can place bets.</w:t>
-      </w:r>
-    </w:p>
-    <w:p>
-      <w:pPr>
-        <w:pStyle w:val="ListParagraph"/>
-        <w:numPr>
-          <w:ilvl w:val="0"/>
-          <w:numId w:val="2"/>
-        </w:numPr>
-        <w:rPr>
-          <w:lang w:val="en-US"/>
-        </w:rPr>
-      </w:pPr>
-      <w:r>
-        <w:rPr>
-          <w:lang w:val="en-US"/>
-        </w:rPr>
-        <w:t>User’s account activity.</w:t>
-      </w:r>
-    </w:p>
-    <w:p>
-      <w:pPr>
-        <w:pStyle w:val="ListParagraph"/>
-        <w:numPr>
-          <w:ilvl w:val="0"/>
-          <w:numId w:val="2"/>
-        </w:numPr>
-        <w:rPr>
-          <w:lang w:val="en-US"/>
-        </w:rPr>
-      </w:pPr>
-      <w:r>
-        <w:rPr>
-          <w:lang w:val="en-US"/>
-        </w:rPr>
-        <w:t>Registration activity.</w:t>
-      </w:r>
-    </w:p>
-    <w:p>
-      <w:pPr>
-        <w:pStyle w:val="ListParagraph"/>
-        <w:numPr>
-          <w:ilvl w:val="0"/>
-          <w:numId w:val="2"/>
-        </w:numPr>
-        <w:rPr>
-          <w:lang w:val="en-US"/>
-        </w:rPr>
-      </w:pPr>
-      <w:r>
-        <w:rPr>
-          <w:lang w:val="en-US"/>
-        </w:rPr>
-        <w:t>Bonus: Casino activity.</w:t>
-      </w:r>
-    </w:p>
-    <w:p>
-      <w:pPr>
-        <w:pStyle w:val="ListParagraph"/>
-        <w:numPr>
-          <w:ilvl w:val="0"/>
-          <w:numId w:val="2"/>
-        </w:numPr>
-        <w:rPr>
-          <w:lang w:val="en-US"/>
-        </w:rPr>
-      </w:pPr>
-      <w:r>
-        <w:rPr>
-          <w:lang w:val="en-US"/>
-        </w:rPr>
-        <w:t>Bonus: Community activity, where users can discuss stuff.</w:t>
-      </w:r>
-    </w:p>
-    <w:p>
-      <w:pPr>
-        <w:rPr>
-          <w:lang w:val="en-US"/>
-        </w:rPr>
-      </w:pPr>
-      <w:r>
-        <w:rPr>
-          <w:lang w:val="en-US"/>
-        </w:rPr>
-        <w:br w:type="page"/>
-      </w:r>
-    </w:p>
-    <w:p>
-      <w:pPr>
-        <w:jc w:val="center"/>
+      </w:pPr>
+      <w:r>
         <w:rPr>
           <w:color w:val="4472C4" w:themeColor="accent1"/>
           <w:sz w:val="32"/>
@@ -2609,8 +2521,80 @@
             <w14:round/>
           </w14:textOutline>
         </w:rPr>
-      </w:pPr>
-      <w:r>
+        <w:t>VitonBet Use Case</w:t>
+      </w:r>
+    </w:p>
+    <w:p>
+      <w:pPr>
+        <w:jc w:val="center"/>
+        <w:rPr>
+          <w:sz w:val="32"/>
+          <w:u w:val="single"/>
+          <w:lang w:val="en-US"/>
+        </w:rPr>
+      </w:pPr>
+    </w:p>
+    <w:p>
+      <w:pPr>
+        <w:rPr>
+          <w:lang w:val="en-US"/>
+        </w:rPr>
+      </w:pPr>
+      <w:r>
+        <w:rPr>
+          <w:lang w:val="en-US"/>
+        </w:rPr>
+        <w:t>TODO</w:t>
+      </w:r>
+    </w:p>
+    <w:p>
+      <w:pPr>
+        <w:pStyle w:val="ListParagraph"/>
+        <w:numPr>
+          <w:ilvl w:val="0"/>
+          <w:numId w:val="1"/>
+        </w:numPr>
+        <w:rPr>
+          <w:lang w:val="en-US"/>
+        </w:rPr>
+      </w:pPr>
+      <w:r>
+        <w:rPr>
+          <w:lang w:val="en-US"/>
+        </w:rPr>
+        <w:t xml:space="preserve">Explain the different actors on the diagram and explain the use case and its </w:t>
+      </w:r>
+      <w:r>
+        <w:rPr>
+          <w:lang w:val="en-US"/>
+        </w:rPr>
+        <w:t>relationship</w:t>
+      </w:r>
+      <w:r>
+        <w:rPr>
+          <w:lang w:val="en-US"/>
+        </w:rPr>
+        <w:t xml:space="preserve"> with other use cases.</w:t>
+      </w:r>
+    </w:p>
+    <w:p>
+      <w:pPr>
+        <w:rPr>
+          <w:lang w:val="en-US"/>
+        </w:rPr>
+      </w:pPr>
+      <w:r>
+        <w:rPr>
+          <w:lang w:val="en-US"/>
+        </w:rPr>
+        <w:br w:type="page"/>
+      </w:r>
+      <w:bookmarkStart w:id="0" w:name="_GoBack"/>
+      <w:bookmarkEnd w:id="0"/>
+    </w:p>
+    <w:p>
+      <w:pPr>
+        <w:jc w:val="center"/>
         <w:rPr>
           <w:color w:val="4472C4" w:themeColor="accent1"/>
           <w:sz w:val="32"/>
@@ -2626,66 +2610,8 @@
             <w14:round/>
           </w14:textOutline>
         </w:rPr>
-        <w:t>VitonBet Use Case</w:t>
-      </w:r>
-    </w:p>
-    <w:p>
-      <w:pPr>
-        <w:jc w:val="center"/>
-        <w:rPr>
-          <w:sz w:val="32"/>
-          <w:u w:val="single"/>
-          <w:lang w:val="en-US"/>
-        </w:rPr>
-      </w:pPr>
-    </w:p>
-    <w:p>
-      <w:pPr>
-        <w:rPr>
-          <w:lang w:val="en-US"/>
-        </w:rPr>
-      </w:pPr>
-      <w:r>
-        <w:rPr>
-          <w:lang w:val="en-US"/>
-        </w:rPr>
-        <w:t>TODO</w:t>
-      </w:r>
-    </w:p>
-    <w:p>
-      <w:pPr>
-        <w:pStyle w:val="ListParagraph"/>
-        <w:numPr>
-          <w:ilvl w:val="0"/>
-          <w:numId w:val="1"/>
-        </w:numPr>
-        <w:rPr>
-          <w:lang w:val="en-US"/>
-        </w:rPr>
-      </w:pPr>
-      <w:r>
-        <w:rPr>
-          <w:lang w:val="en-US"/>
-        </w:rPr>
-        <w:t>Explain the different actors on the diagram and explain the use case and its reltaitonship with other use cases.</w:t>
-      </w:r>
-    </w:p>
-    <w:p>
-      <w:pPr>
-        <w:rPr>
-          <w:lang w:val="en-US"/>
-        </w:rPr>
-      </w:pPr>
-      <w:r>
-        <w:rPr>
-          <w:lang w:val="en-US"/>
-        </w:rPr>
-        <w:br w:type="page"/>
-      </w:r>
-    </w:p>
-    <w:p>
-      <w:pPr>
-        <w:jc w:val="center"/>
+      </w:pPr>
+      <w:r>
         <w:rPr>
           <w:color w:val="4472C4" w:themeColor="accent1"/>
           <w:sz w:val="32"/>
@@ -2701,42 +2627,7 @@
             <w14:round/>
           </w14:textOutline>
         </w:rPr>
-      </w:pPr>
-      <w:r>
-        <w:rPr>
-          <w:color w:val="4472C4" w:themeColor="accent1"/>
-          <w:sz w:val="32"/>
-          <w:lang w:val="en-US"/>
-          <w14:shadow w14:blurRad="38100" w14:dist="25400" w14:dir="5400000" w14:sx="100000" w14:sy="100000" w14:kx="0" w14:ky="0" w14:algn="ctr">
-            <w14:srgbClr w14:val="6E747A">
-              <w14:alpha w14:val="57000"/>
-            </w14:srgbClr>
-          </w14:shadow>
-          <w14:textOutline w14:w="0" w14:cap="flat" w14:cmpd="sng" w14:algn="ctr">
-            <w14:noFill/>
-            <w14:prstDash w14:val="solid"/>
-            <w14:round/>
-          </w14:textOutline>
-        </w:rPr>
-        <w:t xml:space="preserve">VitonBet </w:t>
-      </w:r>
-      <w:r>
-        <w:rPr>
-          <w:color w:val="4472C4" w:themeColor="accent1"/>
-          <w:sz w:val="32"/>
-          <w:lang w:val="en-US"/>
-          <w14:shadow w14:blurRad="38100" w14:dist="25400" w14:dir="5400000" w14:sx="100000" w14:sy="100000" w14:kx="0" w14:ky="0" w14:algn="ctr">
-            <w14:srgbClr w14:val="6E747A">
-              <w14:alpha w14:val="57000"/>
-            </w14:srgbClr>
-          </w14:shadow>
-          <w14:textOutline w14:w="0" w14:cap="flat" w14:cmpd="sng" w14:algn="ctr">
-            <w14:noFill/>
-            <w14:prstDash w14:val="solid"/>
-            <w14:round/>
-          </w14:textOutline>
-        </w:rPr>
-        <w:t>Database</w:t>
+        <w:t>VitonBet Database</w:t>
       </w:r>
     </w:p>
     <w:p>
@@ -2953,9 +2844,9 @@
       </w:pPr>
     </w:p>
     <w:sectPr>
-      <w:headerReference w:type="default" r:id="rId12"/>
-      <w:footerReference w:type="even" r:id="rId13"/>
-      <w:footerReference w:type="default" r:id="rId14"/>
+      <w:headerReference w:type="default" r:id="rId11"/>
+      <w:footerReference w:type="even" r:id="rId12"/>
+      <w:footerReference w:type="default" r:id="rId13"/>
       <w:pgSz w:w="11900" w:h="16840"/>
       <w:pgMar w:top="1440" w:right="1440" w:bottom="1440" w:left="1440" w:header="708" w:footer="708" w:gutter="0"/>
       <w:cols w:space="708"/>
@@ -3056,7 +2947,7 @@
         <w:rStyle w:val="PageNumber"/>
         <w:noProof/>
       </w:rPr>
-      <w:t>2</w:t>
+      <w:t>3</w:t>
     </w:r>
     <w:r>
       <w:rPr>
@@ -3173,9 +3064,6 @@
       <w:alias w:val="Author"/>
       <w:tag w:val=""/>
       <w:id w:val="-952397527"/>
-      <w:placeholder>
-        <w:docPart w:val="F907B0A485770C4DBAB07199E1DE68CC"/>
-      </w:placeholder>
       <w:dataBinding w:prefixMappings="xmlns:ns0='http://purl.org/dc/elements/1.1/' xmlns:ns1='http://schemas.openxmlformats.org/package/2006/metadata/core-properties' " w:xpath="/ns1:coreProperties[1]/ns0:creator[1]" w:storeItemID="{6C3C8BC8-F283-45AE-878A-BAB7291924A1}"/>
       <w:text/>
     </w:sdtPr>
@@ -4046,553 +3934,6 @@
 </w:styles>
 </file>
 
-<file path=word/glossary/document.xml><?xml version="1.0" encoding="utf-8"?>
-<w:glossaryDocument xmlns:wpc="http://schemas.microsoft.com/office/word/2010/wordprocessingCanvas" xmlns:mo="http://schemas.microsoft.com/office/mac/office/2008/main" xmlns:mc="http://schemas.openxmlformats.org/markup-compatibility/2006" xmlns:mv="urn:schemas-microsoft-com:mac:vml" xmlns:o="urn:schemas-microsoft-com:office:office" xmlns:r="http://schemas.openxmlformats.org/officeDocument/2006/relationships" xmlns:m="http://schemas.openxmlformats.org/officeDocument/2006/math" xmlns:v="urn:schemas-microsoft-com:vml" xmlns:wp14="http://schemas.microsoft.com/office/word/2010/wordprocessingDrawing" xmlns:wp="http://schemas.openxmlformats.org/drawingml/2006/wordprocessingDrawing" xmlns:w10="urn:schemas-microsoft-com:office:word" xmlns:w="http://schemas.openxmlformats.org/wordprocessingml/2006/main" xmlns:w14="http://schemas.microsoft.com/office/word/2010/wordml" xmlns:w15="http://schemas.microsoft.com/office/word/2012/wordml" xmlns:wpg="http://schemas.microsoft.com/office/word/2010/wordprocessingGroup" xmlns:wpi="http://schemas.microsoft.com/office/word/2010/wordprocessingInk" xmlns:wne="http://schemas.microsoft.com/office/word/2006/wordml" xmlns:wps="http://schemas.microsoft.com/office/word/2010/wordprocessingShape" mc:Ignorable="w14 w15 wp14"/>
-</file>
-
-<file path=word/glossary/fontTable.xml><?xml version="1.0" encoding="utf-8"?>
-<w:fonts xmlns:mc="http://schemas.openxmlformats.org/markup-compatibility/2006" xmlns:r="http://schemas.openxmlformats.org/officeDocument/2006/relationships" xmlns:w="http://schemas.openxmlformats.org/wordprocessingml/2006/main" xmlns:w14="http://schemas.microsoft.com/office/word/2010/wordml" xmlns:w15="http://schemas.microsoft.com/office/word/2012/wordml" mc:Ignorable="w14 w15">
-  <w:font w:name="Times New Roman">
-    <w:panose1 w:val="02020603050405020304"/>
-    <w:charset w:val="00"/>
-    <w:family w:val="auto"/>
-    <w:pitch w:val="variable"/>
-    <w:sig w:usb0="E0002AEF" w:usb1="C0007841" w:usb2="00000009" w:usb3="00000000" w:csb0="000001FF" w:csb1="00000000"/>
-  </w:font>
-  <w:font w:name="Calibri">
-    <w:panose1 w:val="020F0502020204030204"/>
-    <w:charset w:val="00"/>
-    <w:family w:val="auto"/>
-    <w:pitch w:val="variable"/>
-    <w:sig w:usb0="E00002FF" w:usb1="4000ACFF" w:usb2="00000001" w:usb3="00000000" w:csb0="0000019F" w:csb1="00000000"/>
-  </w:font>
-  <w:font w:name="Courier New">
-    <w:panose1 w:val="02070309020205020404"/>
-    <w:charset w:val="00"/>
-    <w:family w:val="auto"/>
-    <w:pitch w:val="variable"/>
-    <w:sig w:usb0="E0002AFF" w:usb1="C0007843" w:usb2="00000009" w:usb3="00000000" w:csb0="000001FF" w:csb1="00000000"/>
-  </w:font>
-  <w:font w:name="Wingdings">
-    <w:panose1 w:val="05000000000000000000"/>
-    <w:charset w:val="02"/>
-    <w:family w:val="auto"/>
-    <w:pitch w:val="variable"/>
-    <w:sig w:usb0="00000000" w:usb1="10000000" w:usb2="00000000" w:usb3="00000000" w:csb0="80000000" w:csb1="00000000"/>
-  </w:font>
-  <w:font w:name="Symbol">
-    <w:panose1 w:val="05050102010706020507"/>
-    <w:charset w:val="02"/>
-    <w:family w:val="auto"/>
-    <w:pitch w:val="variable"/>
-    <w:sig w:usb0="00000000" w:usb1="10000000" w:usb2="00000000" w:usb3="00000000" w:csb0="80000000" w:csb1="00000000"/>
-  </w:font>
-  <w:font w:name="Arial">
-    <w:panose1 w:val="020B0604020202020204"/>
-    <w:charset w:val="00"/>
-    <w:family w:val="auto"/>
-    <w:pitch w:val="variable"/>
-    <w:sig w:usb0="E0002AFF" w:usb1="C0007843" w:usb2="00000009" w:usb3="00000000" w:csb0="000001FF" w:csb1="00000000"/>
-  </w:font>
-  <w:font w:name="Calibri Light">
-    <w:panose1 w:val="020F0302020204030204"/>
-    <w:charset w:val="00"/>
-    <w:family w:val="auto"/>
-    <w:pitch w:val="variable"/>
-    <w:sig w:usb0="A00002EF" w:usb1="4000207B" w:usb2="00000000" w:usb3="00000000" w:csb0="0000019F" w:csb1="00000000"/>
-  </w:font>
-</w:fonts>
-</file>
-
-<file path=word/glossary/settings.xml><?xml version="1.0" encoding="utf-8"?>
-<w:settings xmlns:mc="http://schemas.openxmlformats.org/markup-compatibility/2006" xmlns:o="urn:schemas-microsoft-com:office:office" xmlns:r="http://schemas.openxmlformats.org/officeDocument/2006/relationships" xmlns:m="http://schemas.openxmlformats.org/officeDocument/2006/math" xmlns:v="urn:schemas-microsoft-com:vml" xmlns:w10="urn:schemas-microsoft-com:office:word" xmlns:w="http://schemas.openxmlformats.org/wordprocessingml/2006/main" xmlns:w14="http://schemas.microsoft.com/office/word/2010/wordml" xmlns:w15="http://schemas.microsoft.com/office/word/2012/wordml" xmlns:sl="http://schemas.openxmlformats.org/schemaLibrary/2006/main" mc:Ignorable="w14 w15">
-  <w:view w:val="normal"/>
-  <w:defaultTabStop w:val="720"/>
-  <w:characterSpacingControl w:val="doNotCompress"/>
-  <w:compat>
-    <w:useFELayout/>
-    <w:compatSetting w:name="compatibilityMode" w:uri="http://schemas.microsoft.com/office/word" w:val="15"/>
-    <w:compatSetting w:name="overrideTableStyleFontSizeAndJustification" w:uri="http://schemas.microsoft.com/office/word" w:val="1"/>
-    <w:compatSetting w:name="enableOpenTypeFeatures" w:uri="http://schemas.microsoft.com/office/word" w:val="1"/>
-    <w:compatSetting w:name="doNotFlipMirrorIndents" w:uri="http://schemas.microsoft.com/office/word" w:val="1"/>
-    <w:compatSetting w:name="differentiateMultirowTableHeaders" w:uri="http://schemas.microsoft.com/office/word" w:val="1"/>
-  </w:compat>
-  <w:rsids>
-    <w:rsidRoot w:val="00787207"/>
-    <w:rsid w:val="00404F2B"/>
-    <w:rsid w:val="00787207"/>
-    <w:rsid w:val="00B72478"/>
-    <w:rsid w:val="00FA4149"/>
-  </w:rsids>
-  <m:mathPr>
-    <m:mathFont m:val="Cambria Math"/>
-    <m:brkBin m:val="before"/>
-    <m:brkBinSub m:val="--"/>
-    <m:smallFrac m:val="0"/>
-    <m:dispDef/>
-    <m:lMargin m:val="0"/>
-    <m:rMargin m:val="0"/>
-    <m:defJc m:val="centerGroup"/>
-    <m:wrapIndent m:val="1440"/>
-    <m:intLim m:val="subSup"/>
-    <m:naryLim m:val="undOvr"/>
-  </m:mathPr>
-  <w:themeFontLang w:val="en-GB" w:eastAsia="x-none" w:bidi="x-none"/>
-  <w:clrSchemeMapping w:bg1="light1" w:t1="dark1" w:bg2="light2" w:t2="dark2" w:accent1="accent1" w:accent2="accent2" w:accent3="accent3" w:accent4="accent4" w:accent5="accent5" w:accent6="accent6" w:hyperlink="hyperlink" w:followedHyperlink="followedHyperlink"/>
-  <w:decimalSymbol w:val="."/>
-  <w:listSeparator w:val=","/>
-  <w14:defaultImageDpi w14:val="32767"/>
-  <w15:chartTrackingRefBased/>
-</w:settings>
-</file>
-
-<file path=word/glossary/styles.xml><?xml version="1.0" encoding="utf-8"?>
-<w:styles xmlns:mc="http://schemas.openxmlformats.org/markup-compatibility/2006" xmlns:r="http://schemas.openxmlformats.org/officeDocument/2006/relationships" xmlns:w="http://schemas.openxmlformats.org/wordprocessingml/2006/main" xmlns:w14="http://schemas.microsoft.com/office/word/2010/wordml" xmlns:w15="http://schemas.microsoft.com/office/word/2012/wordml" mc:Ignorable="w14 w15">
-  <w:docDefaults>
-    <w:rPrDefault>
-      <w:rPr>
-        <w:rFonts w:asciiTheme="minorHAnsi" w:eastAsiaTheme="minorEastAsia" w:hAnsiTheme="minorHAnsi" w:cstheme="minorBidi"/>
-        <w:sz w:val="24"/>
-        <w:szCs w:val="24"/>
-        <w:lang w:val="en-GB" w:eastAsia="en-GB" w:bidi="ar-SA"/>
-      </w:rPr>
-    </w:rPrDefault>
-    <w:pPrDefault/>
-  </w:docDefaults>
-  <w:latentStyles w:defLockedState="0" w:defUIPriority="99" w:defSemiHidden="0" w:defUnhideWhenUsed="0" w:defQFormat="0" w:count="382">
-    <w:lsdException w:name="Normal" w:uiPriority="0" w:qFormat="1"/>
-    <w:lsdException w:name="heading 1" w:uiPriority="9" w:qFormat="1"/>
-    <w:lsdException w:name="heading 2" w:semiHidden="1" w:uiPriority="9" w:unhideWhenUsed="1" w:qFormat="1"/>
-    <w:lsdException w:name="heading 3" w:semiHidden="1" w:uiPriority="9" w:unhideWhenUsed="1" w:qFormat="1"/>
-    <w:lsdException w:name="heading 4" w:semiHidden="1" w:uiPriority="9" w:unhideWhenUsed="1" w:qFormat="1"/>
-    <w:lsdException w:name="heading 5" w:semiHidden="1" w:uiPriority="9" w:unhideWhenUsed="1" w:qFormat="1"/>
-    <w:lsdException w:name="heading 6" w:semiHidden="1" w:uiPriority="9" w:unhideWhenUsed="1" w:qFormat="1"/>
-    <w:lsdException w:name="heading 7" w:semiHidden="1" w:uiPriority="9" w:unhideWhenUsed="1" w:qFormat="1"/>
-    <w:lsdException w:name="heading 8" w:semiHidden="1" w:uiPriority="9" w:unhideWhenUsed="1" w:qFormat="1"/>
-    <w:lsdException w:name="heading 9" w:semiHidden="1" w:uiPriority="9" w:unhideWhenUsed="1" w:qFormat="1"/>
-    <w:lsdException w:name="index 1" w:semiHidden="1" w:unhideWhenUsed="1"/>
-    <w:lsdException w:name="index 2" w:semiHidden="1" w:unhideWhenUsed="1"/>
-    <w:lsdException w:name="index 3" w:semiHidden="1" w:unhideWhenUsed="1"/>
-    <w:lsdException w:name="index 4" w:semiHidden="1" w:unhideWhenUsed="1"/>
-    <w:lsdException w:name="index 5" w:semiHidden="1" w:unhideWhenUsed="1"/>
-    <w:lsdException w:name="index 6" w:semiHidden="1" w:unhideWhenUsed="1"/>
-    <w:lsdException w:name="index 7" w:semiHidden="1" w:unhideWhenUsed="1"/>
-    <w:lsdException w:name="index 8" w:semiHidden="1" w:unhideWhenUsed="1"/>
-    <w:lsdException w:name="index 9" w:semiHidden="1" w:unhideWhenUsed="1"/>
-    <w:lsdException w:name="toc 1" w:semiHidden="1" w:uiPriority="39" w:unhideWhenUsed="1"/>
-    <w:lsdException w:name="toc 2" w:semiHidden="1" w:uiPriority="39" w:unhideWhenUsed="1"/>
-    <w:lsdException w:name="toc 3" w:semiHidden="1" w:uiPriority="39" w:unhideWhenUsed="1"/>
-    <w:lsdException w:name="toc 4" w:semiHidden="1" w:uiPriority="39" w:unhideWhenUsed="1"/>
-    <w:lsdException w:name="toc 5" w:semiHidden="1" w:uiPriority="39" w:unhideWhenUsed="1"/>
-    <w:lsdException w:name="toc 6" w:semiHidden="1" w:uiPriority="39" w:unhideWhenUsed="1"/>
-    <w:lsdException w:name="toc 7" w:semiHidden="1" w:uiPriority="39" w:unhideWhenUsed="1"/>
-    <w:lsdException w:name="toc 8" w:semiHidden="1" w:uiPriority="39" w:unhideWhenUsed="1"/>
-    <w:lsdException w:name="toc 9" w:semiHidden="1" w:uiPriority="39" w:unhideWhenUsed="1"/>
-    <w:lsdException w:name="Normal Indent" w:semiHidden="1" w:unhideWhenUsed="1"/>
-    <w:lsdException w:name="footnote text" w:semiHidden="1" w:unhideWhenUsed="1"/>
-    <w:lsdException w:name="annotation text" w:semiHidden="1" w:unhideWhenUsed="1"/>
-    <w:lsdException w:name="header" w:semiHidden="1" w:unhideWhenUsed="1"/>
-    <w:lsdException w:name="footer" w:semiHidden="1" w:unhideWhenUsed="1"/>
-    <w:lsdException w:name="index heading" w:semiHidden="1" w:unhideWhenUsed="1"/>
-    <w:lsdException w:name="caption" w:semiHidden="1" w:uiPriority="35" w:unhideWhenUsed="1" w:qFormat="1"/>
-    <w:lsdException w:name="table of figures" w:semiHidden="1" w:unhideWhenUsed="1"/>
-    <w:lsdException w:name="envelope address" w:semiHidden="1" w:unhideWhenUsed="1"/>
-    <w:lsdException w:name="envelope return" w:semiHidden="1" w:unhideWhenUsed="1"/>
-    <w:lsdException w:name="footnote reference" w:semiHidden="1" w:unhideWhenUsed="1"/>
-    <w:lsdException w:name="annotation reference" w:semiHidden="1" w:unhideWhenUsed="1"/>
-    <w:lsdException w:name="line number" w:semiHidden="1" w:unhideWhenUsed="1"/>
-    <w:lsdException w:name="page number" w:semiHidden="1" w:unhideWhenUsed="1"/>
-    <w:lsdException w:name="endnote reference" w:semiHidden="1" w:unhideWhenUsed="1"/>
-    <w:lsdException w:name="endnote text" w:semiHidden="1" w:unhideWhenUsed="1"/>
-    <w:lsdException w:name="table of authorities" w:semiHidden="1" w:unhideWhenUsed="1"/>
-    <w:lsdException w:name="macro" w:semiHidden="1" w:unhideWhenUsed="1"/>
-    <w:lsdException w:name="toa heading" w:semiHidden="1" w:unhideWhenUsed="1"/>
-    <w:lsdException w:name="List" w:semiHidden="1" w:unhideWhenUsed="1"/>
-    <w:lsdException w:name="List Bullet" w:semiHidden="1" w:unhideWhenUsed="1"/>
-    <w:lsdException w:name="List Number" w:semiHidden="1" w:unhideWhenUsed="1"/>
-    <w:lsdException w:name="List 2" w:semiHidden="1" w:unhideWhenUsed="1"/>
-    <w:lsdException w:name="List 3" w:semiHidden="1" w:unhideWhenUsed="1"/>
-    <w:lsdException w:name="List 4" w:semiHidden="1" w:unhideWhenUsed="1"/>
-    <w:lsdException w:name="List 5" w:semiHidden="1" w:unhideWhenUsed="1"/>
-    <w:lsdException w:name="List Bullet 2" w:semiHidden="1" w:unhideWhenUsed="1"/>
-    <w:lsdException w:name="List Bullet 3" w:semiHidden="1" w:unhideWhenUsed="1"/>
-    <w:lsdException w:name="List Bullet 4" w:semiHidden="1" w:unhideWhenUsed="1"/>
-    <w:lsdException w:name="List Bullet 5" w:semiHidden="1" w:unhideWhenUsed="1"/>
-    <w:lsdException w:name="List Number 2" w:semiHidden="1" w:unhideWhenUsed="1"/>
-    <w:lsdException w:name="List Number 3" w:semiHidden="1" w:unhideWhenUsed="1"/>
-    <w:lsdException w:name="List Number 4" w:semiHidden="1" w:unhideWhenUsed="1"/>
-    <w:lsdException w:name="List Number 5" w:semiHidden="1" w:unhideWhenUsed="1"/>
-    <w:lsdException w:name="Title" w:uiPriority="10" w:qFormat="1"/>
-    <w:lsdException w:name="Closing" w:semiHidden="1" w:unhideWhenUsed="1"/>
-    <w:lsdException w:name="Signature" w:semiHidden="1" w:unhideWhenUsed="1"/>
-    <w:lsdException w:name="Default Paragraph Font" w:semiHidden="1" w:uiPriority="1" w:unhideWhenUsed="1"/>
-    <w:lsdException w:name="Body Text" w:semiHidden="1" w:unhideWhenUsed="1"/>
-    <w:lsdException w:name="Body Text Indent" w:semiHidden="1" w:unhideWhenUsed="1"/>
-    <w:lsdException w:name="List Continue" w:semiHidden="1" w:unhideWhenUsed="1"/>
-    <w:lsdException w:name="List Continue 2" w:semiHidden="1" w:unhideWhenUsed="1"/>
-    <w:lsdException w:name="List Continue 3" w:semiHidden="1" w:unhideWhenUsed="1"/>
-    <w:lsdException w:name="List Continue 4" w:semiHidden="1" w:unhideWhenUsed="1"/>
-    <w:lsdException w:name="List Continue 5" w:semiHidden="1" w:unhideWhenUsed="1"/>
-    <w:lsdException w:name="Message Header" w:semiHidden="1" w:unhideWhenUsed="1"/>
-    <w:lsdException w:name="Subtitle" w:uiPriority="11" w:qFormat="1"/>
-    <w:lsdException w:name="Salutation" w:semiHidden="1" w:unhideWhenUsed="1"/>
-    <w:lsdException w:name="Date" w:semiHidden="1" w:unhideWhenUsed="1"/>
-    <w:lsdException w:name="Body Text First Indent" w:semiHidden="1" w:unhideWhenUsed="1"/>
-    <w:lsdException w:name="Body Text First Indent 2" w:semiHidden="1" w:unhideWhenUsed="1"/>
-    <w:lsdException w:name="Note Heading" w:semiHidden="1" w:unhideWhenUsed="1"/>
-    <w:lsdException w:name="Body Text 2" w:semiHidden="1" w:unhideWhenUsed="1"/>
-    <w:lsdException w:name="Body Text 3" w:semiHidden="1" w:unhideWhenUsed="1"/>
-    <w:lsdException w:name="Body Text Indent 2" w:semiHidden="1" w:unhideWhenUsed="1"/>
-    <w:lsdException w:name="Body Text Indent 3" w:semiHidden="1" w:unhideWhenUsed="1"/>
-    <w:lsdException w:name="Block Text" w:semiHidden="1" w:unhideWhenUsed="1"/>
-    <w:lsdException w:name="Hyperlink" w:semiHidden="1" w:unhideWhenUsed="1"/>
-    <w:lsdException w:name="FollowedHyperlink" w:semiHidden="1" w:unhideWhenUsed="1"/>
-    <w:lsdException w:name="Strong" w:uiPriority="22" w:qFormat="1"/>
-    <w:lsdException w:name="Emphasis" w:uiPriority="20" w:qFormat="1"/>
-    <w:lsdException w:name="Document Map" w:semiHidden="1" w:unhideWhenUsed="1"/>
-    <w:lsdException w:name="Plain Text" w:semiHidden="1" w:unhideWhenUsed="1"/>
-    <w:lsdException w:name="E-mail Signature" w:semiHidden="1" w:unhideWhenUsed="1"/>
-    <w:lsdException w:name="HTML Top of Form" w:semiHidden="1" w:unhideWhenUsed="1"/>
-    <w:lsdException w:name="HTML Bottom of Form" w:semiHidden="1" w:unhideWhenUsed="1"/>
-    <w:lsdException w:name="Normal (Web)" w:semiHidden="1" w:unhideWhenUsed="1"/>
-    <w:lsdException w:name="HTML Acronym" w:semiHidden="1" w:unhideWhenUsed="1"/>
-    <w:lsdException w:name="HTML Address" w:semiHidden="1" w:unhideWhenUsed="1"/>
-    <w:lsdException w:name="HTML Cite" w:semiHidden="1" w:unhideWhenUsed="1"/>
-    <w:lsdException w:name="HTML Code" w:semiHidden="1" w:unhideWhenUsed="1"/>
-    <w:lsdException w:name="HTML Definition" w:semiHidden="1" w:unhideWhenUsed="1"/>
-    <w:lsdException w:name="HTML Keyboard" w:semiHidden="1" w:unhideWhenUsed="1"/>
-    <w:lsdException w:name="HTML Preformatted" w:semiHidden="1" w:unhideWhenUsed="1"/>
-    <w:lsdException w:name="HTML Sample" w:semiHidden="1" w:unhideWhenUsed="1"/>
-    <w:lsdException w:name="HTML Typewriter" w:semiHidden="1" w:unhideWhenUsed="1"/>
-    <w:lsdException w:name="HTML Variable" w:semiHidden="1" w:unhideWhenUsed="1"/>
-    <w:lsdException w:name="Normal Table" w:semiHidden="1" w:unhideWhenUsed="1"/>
-    <w:lsdException w:name="annotation subject" w:semiHidden="1" w:unhideWhenUsed="1"/>
-    <w:lsdException w:name="No List" w:semiHidden="1" w:unhideWhenUsed="1"/>
-    <w:lsdException w:name="Outline List 1" w:semiHidden="1" w:unhideWhenUsed="1"/>
-    <w:lsdException w:name="Outline List 2" w:semiHidden="1" w:unhideWhenUsed="1"/>
-    <w:lsdException w:name="Outline List 3" w:semiHidden="1" w:unhideWhenUsed="1"/>
-    <w:lsdException w:name="Table Simple 1" w:semiHidden="1" w:unhideWhenUsed="1"/>
-    <w:lsdException w:name="Table Simple 2" w:semiHidden="1" w:unhideWhenUsed="1"/>
-    <w:lsdException w:name="Table Simple 3" w:semiHidden="1" w:unhideWhenUsed="1"/>
-    <w:lsdException w:name="Table Classic 1" w:semiHidden="1" w:unhideWhenUsed="1"/>
-    <w:lsdException w:name="Table Classic 2" w:semiHidden="1" w:unhideWhenUsed="1"/>
-    <w:lsdException w:name="Table Classic 3" w:semiHidden="1" w:unhideWhenUsed="1"/>
-    <w:lsdException w:name="Table Classic 4" w:semiHidden="1" w:unhideWhenUsed="1"/>
-    <w:lsdException w:name="Table Colorful 1" w:semiHidden="1" w:unhideWhenUsed="1"/>
-    <w:lsdException w:name="Table Colorful 2" w:semiHidden="1" w:unhideWhenUsed="1"/>
-    <w:lsdException w:name="Table Colorful 3" w:semiHidden="1" w:unhideWhenUsed="1"/>
-    <w:lsdException w:name="Table Columns 1" w:semiHidden="1" w:unhideWhenUsed="1"/>
-    <w:lsdException w:name="Table Columns 2" w:semiHidden="1" w:unhideWhenUsed="1"/>
-    <w:lsdException w:name="Table Columns 3" w:semiHidden="1" w:unhideWhenUsed="1"/>
-    <w:lsdException w:name="Table Columns 4" w:semiHidden="1" w:unhideWhenUsed="1"/>
-    <w:lsdException w:name="Table Columns 5" w:semiHidden="1" w:unhideWhenUsed="1"/>
-    <w:lsdException w:name="Table Grid 1" w:semiHidden="1" w:unhideWhenUsed="1"/>
-    <w:lsdException w:name="Table Grid 2" w:semiHidden="1" w:unhideWhenUsed="1"/>
-    <w:lsdException w:name="Table Grid 3" w:semiHidden="1" w:unhideWhenUsed="1"/>
-    <w:lsdException w:name="Table Grid 4" w:semiHidden="1" w:unhideWhenUsed="1"/>
-    <w:lsdException w:name="Table Grid 5" w:semiHidden="1" w:unhideWhenUsed="1"/>
-    <w:lsdException w:name="Table Grid 6" w:semiHidden="1" w:unhideWhenUsed="1"/>
-    <w:lsdException w:name="Table Grid 7" w:semiHidden="1" w:unhideWhenUsed="1"/>
-    <w:lsdException w:name="Table Grid 8" w:semiHidden="1" w:unhideWhenUsed="1"/>
-    <w:lsdException w:name="Table List 1" w:semiHidden="1" w:unhideWhenUsed="1"/>
-    <w:lsdException w:name="Table List 2" w:semiHidden="1" w:unhideWhenUsed="1"/>
-    <w:lsdException w:name="Table List 3" w:semiHidden="1" w:unhideWhenUsed="1"/>
-    <w:lsdException w:name="Table List 4" w:semiHidden="1" w:unhideWhenUsed="1"/>
-    <w:lsdException w:name="Table List 5" w:semiHidden="1" w:unhideWhenUsed="1"/>
-    <w:lsdException w:name="Table List 6" w:semiHidden="1" w:unhideWhenUsed="1"/>
-    <w:lsdException w:name="Table List 7" w:semiHidden="1" w:unhideWhenUsed="1"/>
-    <w:lsdException w:name="Table List 8" w:semiHidden="1" w:unhideWhenUsed="1"/>
-    <w:lsdException w:name="Table 3D effects 1" w:semiHidden="1" w:unhideWhenUsed="1"/>
-    <w:lsdException w:name="Table 3D effects 2" w:semiHidden="1" w:unhideWhenUsed="1"/>
-    <w:lsdException w:name="Table 3D effects 3" w:semiHidden="1" w:unhideWhenUsed="1"/>
-    <w:lsdException w:name="Table Contemporary" w:semiHidden="1" w:unhideWhenUsed="1"/>
-    <w:lsdException w:name="Table Elegant" w:semiHidden="1" w:unhideWhenUsed="1"/>
-    <w:lsdException w:name="Table Professional" w:semiHidden="1" w:unhideWhenUsed="1"/>
-    <w:lsdException w:name="Table Subtle 1" w:semiHidden="1" w:unhideWhenUsed="1"/>
-    <w:lsdException w:name="Table Subtle 2" w:semiHidden="1" w:unhideWhenUsed="1"/>
-    <w:lsdException w:name="Table Web 1" w:semiHidden="1" w:unhideWhenUsed="1"/>
-    <w:lsdException w:name="Table Web 2" w:semiHidden="1" w:unhideWhenUsed="1"/>
-    <w:lsdException w:name="Table Web 3" w:semiHidden="1" w:unhideWhenUsed="1"/>
-    <w:lsdException w:name="Balloon Text" w:semiHidden="1" w:unhideWhenUsed="1"/>
-    <w:lsdException w:name="Table Grid" w:uiPriority="39"/>
-    <w:lsdException w:name="Table Theme" w:semiHidden="1" w:unhideWhenUsed="1"/>
-    <w:lsdException w:name="Note Level 1" w:semiHidden="1" w:unhideWhenUsed="1"/>
-    <w:lsdException w:name="Note Level 2" w:semiHidden="1" w:unhideWhenUsed="1"/>
-    <w:lsdException w:name="Note Level 3" w:semiHidden="1" w:unhideWhenUsed="1"/>
-    <w:lsdException w:name="Note Level 4" w:semiHidden="1" w:unhideWhenUsed="1"/>
-    <w:lsdException w:name="Note Level 5" w:semiHidden="1" w:unhideWhenUsed="1"/>
-    <w:lsdException w:name="Note Level 6" w:semiHidden="1" w:unhideWhenUsed="1"/>
-    <w:lsdException w:name="Note Level 7" w:semiHidden="1" w:unhideWhenUsed="1"/>
-    <w:lsdException w:name="Note Level 8" w:semiHidden="1" w:unhideWhenUsed="1"/>
-    <w:lsdException w:name="Note Level 9" w:semiHidden="1" w:unhideWhenUsed="1"/>
-    <w:lsdException w:name="Placeholder Text" w:semiHidden="1"/>
-    <w:lsdException w:name="No Spacing" w:uiPriority="1" w:qFormat="1"/>
-    <w:lsdException w:name="Light Shading" w:uiPriority="60"/>
-    <w:lsdException w:name="Light List" w:uiPriority="61"/>
-    <w:lsdException w:name="Light Grid" w:uiPriority="62"/>
-    <w:lsdException w:name="Medium Shading 1" w:uiPriority="63"/>
-    <w:lsdException w:name="Medium Shading 2" w:uiPriority="64"/>
-    <w:lsdException w:name="Medium List 1" w:uiPriority="65"/>
-    <w:lsdException w:name="Medium List 2" w:uiPriority="66"/>
-    <w:lsdException w:name="Medium Grid 1" w:uiPriority="67"/>
-    <w:lsdException w:name="Medium Grid 2" w:uiPriority="68"/>
-    <w:lsdException w:name="Medium Grid 3" w:uiPriority="69"/>
-    <w:lsdException w:name="Dark List" w:uiPriority="70"/>
-    <w:lsdException w:name="Colorful Shading" w:uiPriority="71"/>
-    <w:lsdException w:name="Colorful List" w:uiPriority="72"/>
-    <w:lsdException w:name="Colorful Grid" w:uiPriority="73"/>
-    <w:lsdException w:name="Light Shading Accent 1" w:uiPriority="60"/>
-    <w:lsdException w:name="Light List Accent 1" w:uiPriority="61"/>
-    <w:lsdException w:name="Light Grid Accent 1" w:uiPriority="62"/>
-    <w:lsdException w:name="Medium Shading 1 Accent 1" w:uiPriority="63"/>
-    <w:lsdException w:name="Medium Shading 2 Accent 1" w:uiPriority="64"/>
-    <w:lsdException w:name="Medium List 1 Accent 1" w:uiPriority="65"/>
-    <w:lsdException w:name="Revision" w:semiHidden="1"/>
-    <w:lsdException w:name="List Paragraph" w:uiPriority="34" w:qFormat="1"/>
-    <w:lsdException w:name="Quote" w:uiPriority="29" w:qFormat="1"/>
-    <w:lsdException w:name="Intense Quote" w:uiPriority="30" w:qFormat="1"/>
-    <w:lsdException w:name="Medium List 2 Accent 1" w:uiPriority="66"/>
-    <w:lsdException w:name="Medium Grid 1 Accent 1" w:uiPriority="67"/>
-    <w:lsdException w:name="Medium Grid 2 Accent 1" w:uiPriority="68"/>
-    <w:lsdException w:name="Medium Grid 3 Accent 1" w:uiPriority="69"/>
-    <w:lsdException w:name="Dark List Accent 1" w:uiPriority="70"/>
-    <w:lsdException w:name="Colorful Shading Accent 1" w:uiPriority="71"/>
-    <w:lsdException w:name="Colorful List Accent 1" w:uiPriority="72"/>
-    <w:lsdException w:name="Colorful Grid Accent 1" w:uiPriority="73"/>
-    <w:lsdException w:name="Light Shading Accent 2" w:uiPriority="60"/>
-    <w:lsdException w:name="Light List Accent 2" w:uiPriority="61"/>
-    <w:lsdException w:name="Light Grid Accent 2" w:uiPriority="62"/>
-    <w:lsdException w:name="Medium Shading 1 Accent 2" w:uiPriority="63"/>
-    <w:lsdException w:name="Medium Shading 2 Accent 2" w:uiPriority="64"/>
-    <w:lsdException w:name="Medium List 1 Accent 2" w:uiPriority="65"/>
-    <w:lsdException w:name="Medium List 2 Accent 2" w:uiPriority="66"/>
-    <w:lsdException w:name="Medium Grid 1 Accent 2" w:uiPriority="67"/>
-    <w:lsdException w:name="Medium Grid 2 Accent 2" w:uiPriority="68"/>
-    <w:lsdException w:name="Medium Grid 3 Accent 2" w:uiPriority="69"/>
-    <w:lsdException w:name="Dark List Accent 2" w:uiPriority="70"/>
-    <w:lsdException w:name="Colorful Shading Accent 2" w:uiPriority="71"/>
-    <w:lsdException w:name="Colorful List Accent 2" w:uiPriority="72"/>
-    <w:lsdException w:name="Colorful Grid Accent 2" w:uiPriority="73"/>
-    <w:lsdException w:name="Light Shading Accent 3" w:uiPriority="60"/>
-    <w:lsdException w:name="Light List Accent 3" w:uiPriority="61"/>
-    <w:lsdException w:name="Light Grid Accent 3" w:uiPriority="62"/>
-    <w:lsdException w:name="Medium Shading 1 Accent 3" w:uiPriority="63"/>
-    <w:lsdException w:name="Medium Shading 2 Accent 3" w:uiPriority="64"/>
-    <w:lsdException w:name="Medium List 1 Accent 3" w:uiPriority="65"/>
-    <w:lsdException w:name="Medium List 2 Accent 3" w:uiPriority="66"/>
-    <w:lsdException w:name="Medium Grid 1 Accent 3" w:uiPriority="67"/>
-    <w:lsdException w:name="Medium Grid 2 Accent 3" w:uiPriority="68"/>
-    <w:lsdException w:name="Medium Grid 3 Accent 3" w:uiPriority="69"/>
-    <w:lsdException w:name="Dark List Accent 3" w:uiPriority="70"/>
-    <w:lsdException w:name="Colorful Shading Accent 3" w:uiPriority="71"/>
-    <w:lsdException w:name="Colorful List Accent 3" w:uiPriority="72"/>
-    <w:lsdException w:name="Colorful Grid Accent 3" w:uiPriority="73"/>
-    <w:lsdException w:name="Light Shading Accent 4" w:uiPriority="60"/>
-    <w:lsdException w:name="Light List Accent 4" w:uiPriority="61"/>
-    <w:lsdException w:name="Light Grid Accent 4" w:uiPriority="62"/>
-    <w:lsdException w:name="Medium Shading 1 Accent 4" w:uiPriority="63"/>
-    <w:lsdException w:name="Medium Shading 2 Accent 4" w:uiPriority="64"/>
-    <w:lsdException w:name="Medium List 1 Accent 4" w:uiPriority="65"/>
-    <w:lsdException w:name="Medium List 2 Accent 4" w:uiPriority="66"/>
-    <w:lsdException w:name="Medium Grid 1 Accent 4" w:uiPriority="67"/>
-    <w:lsdException w:name="Medium Grid 2 Accent 4" w:uiPriority="68"/>
-    <w:lsdException w:name="Medium Grid 3 Accent 4" w:uiPriority="69"/>
-    <w:lsdException w:name="Dark List Accent 4" w:uiPriority="70"/>
-    <w:lsdException w:name="Colorful Shading Accent 4" w:uiPriority="71"/>
-    <w:lsdException w:name="Colorful List Accent 4" w:uiPriority="72"/>
-    <w:lsdException w:name="Colorful Grid Accent 4" w:uiPriority="73"/>
-    <w:lsdException w:name="Light Shading Accent 5" w:uiPriority="60"/>
-    <w:lsdException w:name="Light List Accent 5" w:uiPriority="61"/>
-    <w:lsdException w:name="Light Grid Accent 5" w:uiPriority="62"/>
-    <w:lsdException w:name="Medium Shading 1 Accent 5" w:uiPriority="63"/>
-    <w:lsdException w:name="Medium Shading 2 Accent 5" w:uiPriority="64"/>
-    <w:lsdException w:name="Medium List 1 Accent 5" w:uiPriority="65"/>
-    <w:lsdException w:name="Medium List 2 Accent 5" w:uiPriority="66"/>
-    <w:lsdException w:name="Medium Grid 1 Accent 5" w:uiPriority="67"/>
-    <w:lsdException w:name="Medium Grid 2 Accent 5" w:uiPriority="68"/>
-    <w:lsdException w:name="Medium Grid 3 Accent 5" w:uiPriority="69"/>
-    <w:lsdException w:name="Dark List Accent 5" w:uiPriority="70"/>
-    <w:lsdException w:name="Colorful Shading Accent 5" w:uiPriority="71"/>
-    <w:lsdException w:name="Colorful List Accent 5" w:uiPriority="72"/>
-    <w:lsdException w:name="Colorful Grid Accent 5" w:uiPriority="73"/>
-    <w:lsdException w:name="Light Shading Accent 6" w:uiPriority="60"/>
-    <w:lsdException w:name="Light List Accent 6" w:uiPriority="61"/>
-    <w:lsdException w:name="Light Grid Accent 6" w:uiPriority="62"/>
-    <w:lsdException w:name="Medium Shading 1 Accent 6" w:uiPriority="63"/>
-    <w:lsdException w:name="Medium Shading 2 Accent 6" w:uiPriority="64"/>
-    <w:lsdException w:name="Medium List 1 Accent 6" w:uiPriority="65"/>
-    <w:lsdException w:name="Medium List 2 Accent 6" w:uiPriority="66"/>
-    <w:lsdException w:name="Medium Grid 1 Accent 6" w:uiPriority="67"/>
-    <w:lsdException w:name="Medium Grid 2 Accent 6" w:uiPriority="68"/>
-    <w:lsdException w:name="Medium Grid 3 Accent 6" w:uiPriority="69"/>
-    <w:lsdException w:name="Dark List Accent 6" w:uiPriority="70"/>
-    <w:lsdException w:name="Colorful Shading Accent 6" w:uiPriority="71"/>
-    <w:lsdException w:name="Colorful List Accent 6" w:uiPriority="72"/>
-    <w:lsdException w:name="Colorful Grid Accent 6" w:uiPriority="73"/>
-    <w:lsdException w:name="Subtle Emphasis" w:uiPriority="19" w:qFormat="1"/>
-    <w:lsdException w:name="Intense Emphasis" w:uiPriority="21" w:qFormat="1"/>
-    <w:lsdException w:name="Subtle Reference" w:uiPriority="31" w:qFormat="1"/>
-    <w:lsdException w:name="Intense Reference" w:uiPriority="32" w:qFormat="1"/>
-    <w:lsdException w:name="Book Title" w:uiPriority="33" w:qFormat="1"/>
-    <w:lsdException w:name="Bibliography" w:semiHidden="1" w:uiPriority="37" w:unhideWhenUsed="1"/>
-    <w:lsdException w:name="TOC Heading" w:semiHidden="1" w:uiPriority="39" w:unhideWhenUsed="1" w:qFormat="1"/>
-    <w:lsdException w:name="Plain Table 1" w:uiPriority="41"/>
-    <w:lsdException w:name="Plain Table 2" w:uiPriority="42"/>
-    <w:lsdException w:name="Plain Table 3" w:uiPriority="43"/>
-    <w:lsdException w:name="Plain Table 4" w:uiPriority="44"/>
-    <w:lsdException w:name="Plain Table 5" w:uiPriority="45"/>
-    <w:lsdException w:name="Grid Table Light" w:uiPriority="40"/>
-    <w:lsdException w:name="Grid Table 1 Light" w:uiPriority="46"/>
-    <w:lsdException w:name="Grid Table 2" w:uiPriority="47"/>
-    <w:lsdException w:name="Grid Table 3" w:uiPriority="48"/>
-    <w:lsdException w:name="Grid Table 4" w:uiPriority="49"/>
-    <w:lsdException w:name="Grid Table 5 Dark" w:uiPriority="50"/>
-    <w:lsdException w:name="Grid Table 6 Colorful" w:uiPriority="51"/>
-    <w:lsdException w:name="Grid Table 7 Colorful" w:uiPriority="52"/>
-    <w:lsdException w:name="Grid Table 1 Light Accent 1" w:uiPriority="46"/>
-    <w:lsdException w:name="Grid Table 2 Accent 1" w:uiPriority="47"/>
-    <w:lsdException w:name="Grid Table 3 Accent 1" w:uiPriority="48"/>
-    <w:lsdException w:name="Grid Table 4 Accent 1" w:uiPriority="49"/>
-    <w:lsdException w:name="Grid Table 5 Dark Accent 1" w:uiPriority="50"/>
-    <w:lsdException w:name="Grid Table 6 Colorful Accent 1" w:uiPriority="51"/>
-    <w:lsdException w:name="Grid Table 7 Colorful Accent 1" w:uiPriority="52"/>
-    <w:lsdException w:name="Grid Table 1 Light Accent 2" w:uiPriority="46"/>
-    <w:lsdException w:name="Grid Table 2 Accent 2" w:uiPriority="47"/>
-    <w:lsdException w:name="Grid Table 3 Accent 2" w:uiPriority="48"/>
-    <w:lsdException w:name="Grid Table 4 Accent 2" w:uiPriority="49"/>
-    <w:lsdException w:name="Grid Table 5 Dark Accent 2" w:uiPriority="50"/>
-    <w:lsdException w:name="Grid Table 6 Colorful Accent 2" w:uiPriority="51"/>
-    <w:lsdException w:name="Grid Table 7 Colorful Accent 2" w:uiPriority="52"/>
-    <w:lsdException w:name="Grid Table 1 Light Accent 3" w:uiPriority="46"/>
-    <w:lsdException w:name="Grid Table 2 Accent 3" w:uiPriority="47"/>
-    <w:lsdException w:name="Grid Table 3 Accent 3" w:uiPriority="48"/>
-    <w:lsdException w:name="Grid Table 4 Accent 3" w:uiPriority="49"/>
-    <w:lsdException w:name="Grid Table 5 Dark Accent 3" w:uiPriority="50"/>
-    <w:lsdException w:name="Grid Table 6 Colorful Accent 3" w:uiPriority="51"/>
-    <w:lsdException w:name="Grid Table 7 Colorful Accent 3" w:uiPriority="52"/>
-    <w:lsdException w:name="Grid Table 1 Light Accent 4" w:uiPriority="46"/>
-    <w:lsdException w:name="Grid Table 2 Accent 4" w:uiPriority="47"/>
-    <w:lsdException w:name="Grid Table 3 Accent 4" w:uiPriority="48"/>
-    <w:lsdException w:name="Grid Table 4 Accent 4" w:uiPriority="49"/>
-    <w:lsdException w:name="Grid Table 5 Dark Accent 4" w:uiPriority="50"/>
-    <w:lsdException w:name="Grid Table 6 Colorful Accent 4" w:uiPriority="51"/>
-    <w:lsdException w:name="Grid Table 7 Colorful Accent 4" w:uiPriority="52"/>
-    <w:lsdException w:name="Grid Table 1 Light Accent 5" w:uiPriority="46"/>
-    <w:lsdException w:name="Grid Table 2 Accent 5" w:uiPriority="47"/>
-    <w:lsdException w:name="Grid Table 3 Accent 5" w:uiPriority="48"/>
-    <w:lsdException w:name="Grid Table 4 Accent 5" w:uiPriority="49"/>
-    <w:lsdException w:name="Grid Table 5 Dark Accent 5" w:uiPriority="50"/>
-    <w:lsdException w:name="Grid Table 6 Colorful Accent 5" w:uiPriority="51"/>
-    <w:lsdException w:name="Grid Table 7 Colorful Accent 5" w:uiPriority="52"/>
-    <w:lsdException w:name="Grid Table 1 Light Accent 6" w:uiPriority="46"/>
-    <w:lsdException w:name="Grid Table 2 Accent 6" w:uiPriority="47"/>
-    <w:lsdException w:name="Grid Table 3 Accent 6" w:uiPriority="48"/>
-    <w:lsdException w:name="Grid Table 4 Accent 6" w:uiPriority="49"/>
-    <w:lsdException w:name="Grid Table 5 Dark Accent 6" w:uiPriority="50"/>
-    <w:lsdException w:name="Grid Table 6 Colorful Accent 6" w:uiPriority="51"/>
-    <w:lsdException w:name="Grid Table 7 Colorful Accent 6" w:uiPriority="52"/>
-    <w:lsdException w:name="List Table 1 Light" w:uiPriority="46"/>
-    <w:lsdException w:name="List Table 2" w:uiPriority="47"/>
-    <w:lsdException w:name="List Table 3" w:uiPriority="48"/>
-    <w:lsdException w:name="List Table 4" w:uiPriority="49"/>
-    <w:lsdException w:name="List Table 5 Dark" w:uiPriority="50"/>
-    <w:lsdException w:name="List Table 6 Colorful" w:uiPriority="51"/>
-    <w:lsdException w:name="List Table 7 Colorful" w:uiPriority="52"/>
-    <w:lsdException w:name="List Table 1 Light Accent 1" w:uiPriority="46"/>
-    <w:lsdException w:name="List Table 2 Accent 1" w:uiPriority="47"/>
-    <w:lsdException w:name="List Table 3 Accent 1" w:uiPriority="48"/>
-    <w:lsdException w:name="List Table 4 Accent 1" w:uiPriority="49"/>
-    <w:lsdException w:name="List Table 5 Dark Accent 1" w:uiPriority="50"/>
-    <w:lsdException w:name="List Table 6 Colorful Accent 1" w:uiPriority="51"/>
-    <w:lsdException w:name="List Table 7 Colorful Accent 1" w:uiPriority="52"/>
-    <w:lsdException w:name="List Table 1 Light Accent 2" w:uiPriority="46"/>
-    <w:lsdException w:name="List Table 2 Accent 2" w:uiPriority="47"/>
-    <w:lsdException w:name="List Table 3 Accent 2" w:uiPriority="48"/>
-    <w:lsdException w:name="List Table 4 Accent 2" w:uiPriority="49"/>
-    <w:lsdException w:name="List Table 5 Dark Accent 2" w:uiPriority="50"/>
-    <w:lsdException w:name="List Table 6 Colorful Accent 2" w:uiPriority="51"/>
-    <w:lsdException w:name="List Table 7 Colorful Accent 2" w:uiPriority="52"/>
-    <w:lsdException w:name="List Table 1 Light Accent 3" w:uiPriority="46"/>
-    <w:lsdException w:name="List Table 2 Accent 3" w:uiPriority="47"/>
-    <w:lsdException w:name="List Table 3 Accent 3" w:uiPriority="48"/>
-    <w:lsdException w:name="List Table 4 Accent 3" w:uiPriority="49"/>
-    <w:lsdException w:name="List Table 5 Dark Accent 3" w:uiPriority="50"/>
-    <w:lsdException w:name="List Table 6 Colorful Accent 3" w:uiPriority="51"/>
-    <w:lsdException w:name="List Table 7 Colorful Accent 3" w:uiPriority="52"/>
-    <w:lsdException w:name="List Table 1 Light Accent 4" w:uiPriority="46"/>
-    <w:lsdException w:name="List Table 2 Accent 4" w:uiPriority="47"/>
-    <w:lsdException w:name="List Table 3 Accent 4" w:uiPriority="48"/>
-    <w:lsdException w:name="List Table 4 Accent 4" w:uiPriority="49"/>
-    <w:lsdException w:name="List Table 5 Dark Accent 4" w:uiPriority="50"/>
-    <w:lsdException w:name="List Table 6 Colorful Accent 4" w:uiPriority="51"/>
-    <w:lsdException w:name="List Table 7 Colorful Accent 4" w:uiPriority="52"/>
-    <w:lsdException w:name="List Table 1 Light Accent 5" w:uiPriority="46"/>
-    <w:lsdException w:name="List Table 2 Accent 5" w:uiPriority="47"/>
-    <w:lsdException w:name="List Table 3 Accent 5" w:uiPriority="48"/>
-    <w:lsdException w:name="List Table 4 Accent 5" w:uiPriority="49"/>
-    <w:lsdException w:name="List Table 5 Dark Accent 5" w:uiPriority="50"/>
-    <w:lsdException w:name="List Table 6 Colorful Accent 5" w:uiPriority="51"/>
-    <w:lsdException w:name="List Table 7 Colorful Accent 5" w:uiPriority="52"/>
-    <w:lsdException w:name="List Table 1 Light Accent 6" w:uiPriority="46"/>
-    <w:lsdException w:name="List Table 2 Accent 6" w:uiPriority="47"/>
-    <w:lsdException w:name="List Table 3 Accent 6" w:uiPriority="48"/>
-    <w:lsdException w:name="List Table 4 Accent 6" w:uiPriority="49"/>
-    <w:lsdException w:name="List Table 5 Dark Accent 6" w:uiPriority="50"/>
-    <w:lsdException w:name="List Table 6 Colorful Accent 6" w:uiPriority="51"/>
-    <w:lsdException w:name="List Table 7 Colorful Accent 6" w:uiPriority="52"/>
-    <w:lsdException w:name="Mention" w:semiHidden="1" w:unhideWhenUsed="1"/>
-    <w:lsdException w:name="Smart Hyperlink" w:semiHidden="1" w:unhideWhenUsed="1"/>
-  </w:latentStyles>
-  <w:style w:type="paragraph" w:default="1" w:styleId="Normal">
-    <w:name w:val="Normal"/>
-    <w:qFormat/>
-  </w:style>
-  <w:style w:type="character" w:default="1" w:styleId="DefaultParagraphFont">
-    <w:name w:val="Default Paragraph Font"/>
-    <w:uiPriority w:val="1"/>
-    <w:semiHidden/>
-    <w:unhideWhenUsed/>
-  </w:style>
-  <w:style w:type="table" w:default="1" w:styleId="TableNormal">
-    <w:name w:val="Normal Table"/>
-    <w:uiPriority w:val="99"/>
-    <w:semiHidden/>
-    <w:unhideWhenUsed/>
-    <w:tblPr>
-      <w:tblInd w:w="0" w:type="dxa"/>
-      <w:tblCellMar>
-        <w:top w:w="0" w:type="dxa"/>
-        <w:left w:w="108" w:type="dxa"/>
-        <w:bottom w:w="0" w:type="dxa"/>
-        <w:right w:w="108" w:type="dxa"/>
-      </w:tblCellMar>
-    </w:tblPr>
-  </w:style>
-  <w:style w:type="numbering" w:default="1" w:styleId="NoList">
-    <w:name w:val="No List"/>
-    <w:uiPriority w:val="99"/>
-    <w:semiHidden/>
-    <w:unhideWhenUsed/>
-  </w:style>
-  <w:style w:type="paragraph" w:customStyle="1" w:styleId="F907B0A485770C4DBAB07199E1DE68CC">
-    <w:name w:val="F907B0A485770C4DBAB07199E1DE68CC"/>
-    <w:rsid w:val="00787207"/>
-  </w:style>
-  <w:style w:type="paragraph" w:customStyle="1" w:styleId="A034F55C33185747A298B19B2135EA3A">
-    <w:name w:val="A034F55C33185747A298B19B2135EA3A"/>
-    <w:rsid w:val="00787207"/>
-  </w:style>
-</w:styles>
-</file>
-
-<file path=word/glossary/webSettings.xml><?xml version="1.0" encoding="utf-8"?>
-<w:webSettings xmlns:mc="http://schemas.openxmlformats.org/markup-compatibility/2006" xmlns:r="http://schemas.openxmlformats.org/officeDocument/2006/relationships" xmlns:w="http://schemas.openxmlformats.org/wordprocessingml/2006/main" xmlns:w14="http://schemas.microsoft.com/office/word/2010/wordml" xmlns:w15="http://schemas.microsoft.com/office/word/2012/wordml" mc:Ignorable="w14 w15">
-  <w:allowPNG/>
-  <w:doNotSaveAsSingleFile/>
-  <w:pixelsPerInch w:val="96"/>
-</w:webSettings>
-</file>
-
 <file path=word/theme/theme1.xml><?xml version="1.0" encoding="utf-8"?>
 <a:theme xmlns:a="http://schemas.openxmlformats.org/drawingml/2006/main" name="Office Theme">
   <a:themeElements>
